--- a/2015_3/131-Zahradnicek/131-450-1-LE.docx
+++ b/2015_3/131-Zahradnicek/131-450-1-LE.docx
@@ -6,38 +6,78 @@
     <w:p>
       <w:pPr>
         <w:spacing w:line="360" w:lineRule="auto"/>
-        <w:jc w:val="center"/>
-        <w:rPr>
-          <w:rFonts w:ascii="Times New Roman" w:hAnsi="Times New Roman" w:cs="Times New Roman"/>
-          <w:bCs/>
-          <w:sz w:val="24"/>
-          <w:szCs w:val="24"/>
-          <w:lang w:val="en-GB"/>
+        <w:rPr>
+          <w:rFonts w:ascii="Times New Roman" w:hAnsi="Times New Roman" w:cs="Times New Roman"/>
+          <w:sz w:val="20"/>
+          <w:szCs w:val="20"/>
         </w:rPr>
       </w:pPr>
-      <w:bookmarkStart w:id="0" w:name="_GoBack"/>
-      <w:bookmarkEnd w:id="0"/>
-      <w:r>
-        <w:rPr>
-          <w:rFonts w:ascii="Times New Roman" w:hAnsi="Times New Roman" w:cs="Times New Roman"/>
-          <w:bCs/>
-          <w:sz w:val="24"/>
-          <w:szCs w:val="24"/>
-          <w:lang w:val="en-GB"/>
-        </w:rPr>
-        <w:t>Tomáš Zahradníček</w:t>
-      </w:r>
-      <w:r>
-        <w:rPr>
-          <w:rStyle w:val="FootnoteReference"/>
-          <w:rFonts w:ascii="Times New Roman" w:hAnsi="Times New Roman" w:cs="Times New Roman"/>
-          <w:bCs/>
-          <w:sz w:val="24"/>
-          <w:szCs w:val="24"/>
-          <w:lang w:val="en-GB"/>
-        </w:rPr>
-        <w:footnoteReference w:customMarkFollows="1" w:id="1"/>
-        <w:t>*</w:t>
+      <w:r>
+        <w:rPr>
+          <w:rFonts w:ascii="Times New Roman" w:hAnsi="Times New Roman" w:cs="Times New Roman"/>
+          <w:sz w:val="20"/>
+          <w:szCs w:val="20"/>
+        </w:rPr>
+        <w:t>Cobiss</w:t>
+      </w:r>
+      <w:r>
+        <w:rPr>
+          <w:rFonts w:ascii="Times New Roman" w:hAnsi="Times New Roman" w:cs="Times New Roman"/>
+          <w:sz w:val="20"/>
+          <w:szCs w:val="20"/>
+        </w:rPr>
+        <w:t xml:space="preserve"> type</w:t>
+      </w:r>
+      <w:r>
+        <w:rPr>
+          <w:rFonts w:ascii="Times New Roman" w:hAnsi="Times New Roman" w:cs="Times New Roman"/>
+          <w:sz w:val="20"/>
+          <w:szCs w:val="20"/>
+        </w:rPr>
+        <w:t>: 1.01</w:t>
+      </w:r>
+    </w:p>
+    <w:p>
+      <w:pPr>
+        <w:spacing w:line="360" w:lineRule="auto"/>
+        <w:rPr>
+          <w:rFonts w:ascii="Times New Roman" w:hAnsi="Times New Roman" w:cs="Times New Roman"/>
+          <w:sz w:val="20"/>
+          <w:szCs w:val="20"/>
+        </w:rPr>
+      </w:pPr>
+      <w:r>
+        <w:rPr>
+          <w:rFonts w:ascii="Times New Roman" w:hAnsi="Times New Roman" w:cs="Times New Roman"/>
+          <w:sz w:val="20"/>
+          <w:szCs w:val="20"/>
+        </w:rPr>
+        <w:t>UD</w:t>
+      </w:r>
+      <w:r>
+        <w:rPr>
+          <w:rFonts w:ascii="Times New Roman" w:hAnsi="Times New Roman" w:cs="Times New Roman"/>
+          <w:sz w:val="20"/>
+          <w:szCs w:val="20"/>
+        </w:rPr>
+        <w:t>C:</w:t>
+      </w:r>
+      <w:r>
+        <w:rPr>
+          <w:rFonts w:ascii="Times New Roman" w:hAnsi="Times New Roman" w:cs="Times New Roman"/>
+          <w:sz w:val="20"/>
+          <w:szCs w:val="20"/>
+        </w:rPr>
+        <w:t xml:space="preserve"> </w:t>
+      </w:r>
+      <w:r>
+        <w:rPr>
+          <w:rFonts w:ascii="Times New Roman" w:hAnsi="Times New Roman" w:cs="Times New Roman"/>
+          <w:color w:val="000000"/>
+          <w:sz w:val="20"/>
+          <w:szCs w:val="20"/>
+        </w:rPr>
+        <w:t>328(437):323.27"1989"</w:t>
       </w:r>
     </w:p>
     <w:p>
@@ -46,6 +86,41 @@
         <w:jc w:val="center"/>
         <w:rPr>
           <w:rFonts w:ascii="Times New Roman" w:hAnsi="Times New Roman" w:cs="Times New Roman"/>
+          <w:bCs/>
+          <w:sz w:val="24"/>
+          <w:szCs w:val="24"/>
+          <w:lang w:val="en-GB"/>
+        </w:rPr>
+      </w:pPr>
+      <w:r>
+        <w:rPr>
+          <w:rFonts w:ascii="Times New Roman" w:hAnsi="Times New Roman" w:cs="Times New Roman"/>
+          <w:bCs/>
+          <w:sz w:val="24"/>
+          <w:szCs w:val="24"/>
+          <w:lang w:val="en-GB"/>
+        </w:rPr>
+        <w:t>Tomáš Zahradníček</w:t>
+      </w:r>
+      <w:r>
+        <w:rPr>
+          <w:rStyle w:val="FootnoteReference"/>
+          <w:rFonts w:ascii="Times New Roman" w:hAnsi="Times New Roman" w:cs="Times New Roman"/>
+          <w:bCs/>
+          <w:sz w:val="24"/>
+          <w:szCs w:val="24"/>
+          <w:lang w:val="en-GB"/>
+        </w:rPr>
+        <w:footnoteReference w:customMarkFollows="1" w:id="1"/>
+        <w:t>*</w:t>
+      </w:r>
+    </w:p>
+    <w:p>
+      <w:pPr>
+        <w:spacing w:line="360" w:lineRule="auto"/>
+        <w:jc w:val="center"/>
+        <w:rPr>
+          <w:rFonts w:ascii="Times New Roman" w:hAnsi="Times New Roman" w:cs="Times New Roman"/>
           <w:b/>
           <w:bCs/>
           <w:sz w:val="32"/>
@@ -73,7 +148,31 @@
           <w:szCs w:val="24"/>
           <w:lang w:val="en-GB"/>
         </w:rPr>
-        <w:t xml:space="preserve">es Were to </w:t>
+        <w:t xml:space="preserve">es </w:t>
+      </w:r>
+      <w:proofErr w:type="gramStart"/>
+      <w:r>
+        <w:rPr>
+          <w:rFonts w:ascii="Times New Roman" w:hAnsi="Times New Roman" w:cs="Times New Roman"/>
+          <w:b/>
+          <w:bCs/>
+          <w:sz w:val="32"/>
+          <w:szCs w:val="24"/>
+          <w:lang w:val="en-GB"/>
+        </w:rPr>
+        <w:t>Were</w:t>
+      </w:r>
+      <w:proofErr w:type="gramEnd"/>
+      <w:r>
+        <w:rPr>
+          <w:rFonts w:ascii="Times New Roman" w:hAnsi="Times New Roman" w:cs="Times New Roman"/>
+          <w:b/>
+          <w:bCs/>
+          <w:sz w:val="32"/>
+          <w:szCs w:val="24"/>
+          <w:lang w:val="en-GB"/>
+        </w:rPr>
+        <w:t xml:space="preserve"> to </w:t>
       </w:r>
       <w:r>
         <w:rPr>
@@ -275,7 +374,20 @@
           <w:szCs w:val="24"/>
           <w:lang w:val="sl-SI"/>
         </w:rPr>
-        <w:t>Leta 1989, ko se je zrušil komunistični režim, se je na Češkoslovaškem pogosto ponavljala zahteva, da bi bilo treba pomembno politično razpravo o usmeritvi države voditi zlasti v parlamentu. Vendar se je parlament vse leto izmikal bistvenim političnim razpravam.</w:t>
+        <w:t xml:space="preserve">Leta </w:t>
+      </w:r>
+      <w:bookmarkStart w:id="0" w:name="_GoBack"/>
+      <w:bookmarkEnd w:id="0"/>
+      <w:r>
+        <w:rPr>
+          <w:rFonts w:ascii="Times New Roman" w:hAnsi="Times New Roman" w:cs="Times New Roman"/>
+          <w:bCs/>
+          <w:i/>
+          <w:sz w:val="20"/>
+          <w:szCs w:val="24"/>
+          <w:lang w:val="sl-SI"/>
+        </w:rPr>
+        <w:t>1989, ko se je zrušil komunistični režim, se je na Češkoslovaškem pogosto ponavljala zahteva, da bi bilo treba pomembno politično razpravo o usmeritvi države voditi zlasti v parlamentu. Vendar se je parlament vse leto izmikal bistvenim političnim razpravam.</w:t>
       </w:r>
       <w:r>
         <w:rPr>
@@ -437,7 +549,7 @@
           <w:szCs w:val="24"/>
           <w:lang w:val="en-GB"/>
         </w:rPr>
-        <w:t>During 1989, the year of the collapse of the Communist regime, a claim was often repeated in Czechoslovakia that substantive political debate about the direction of the country ought to be held particularly in the parliament. Yet the key political debates shun away from the parliament for the entire year. The legislature did not become the stage for politics, a forum for substantive debates or the arena for competing forces. The article maps the attempts to empower the parliament and analyses the reasons for their failure. Particular focus is given to the few weeks after the fall of the Berlin Wall that culminated in Czechoslovakia with the election of Václav Havel and Alexander Dubček to the supreme constitutional posts of the President and Chairman of the Federal Assembly</w:t>
+        <w:t xml:space="preserve">During 1989, the year of the collapse of the Communist regime, a claim was often repeated in Czechoslovakia that substantive political debate about the direction of the country ought to be held particularly in the parliament. Yet the key political debates shun away from the parliament for the entire year. The legislature did not become the stage for politics, a forum for substantive debates or the arena for competing forces. The article maps the attempts to empower the parliament and analyses the reasons for their failure. </w:t>
       </w:r>
       <w:r>
         <w:rPr>
@@ -448,8 +560,33 @@
           <w:szCs w:val="24"/>
           <w:lang w:val="en-GB"/>
         </w:rPr>
+        <w:lastRenderedPageBreak/>
+        <w:t xml:space="preserve">Particular focus is given to the few weeks after the fall of the Berlin Wall that culminated in Czechoslovakia with the election of Václav Havel and Alexander Dubček to the supreme constitutional posts of the President and </w:t>
+      </w:r>
+      <w:proofErr w:type="gramStart"/>
+      <w:r>
+        <w:rPr>
+          <w:rFonts w:ascii="Times New Roman" w:hAnsi="Times New Roman" w:cs="Times New Roman"/>
+          <w:bCs/>
+          <w:i/>
+          <w:sz w:val="20"/>
+          <w:szCs w:val="24"/>
+          <w:lang w:val="en-GB"/>
+        </w:rPr>
+        <w:t>Chairman of the Federal Assembly</w:t>
+      </w:r>
+      <w:r>
+        <w:rPr>
+          <w:rFonts w:ascii="Times New Roman" w:hAnsi="Times New Roman" w:cs="Times New Roman"/>
+          <w:bCs/>
+          <w:i/>
+          <w:sz w:val="20"/>
+          <w:szCs w:val="24"/>
+          <w:lang w:val="en-GB"/>
+        </w:rPr>
         <w:t>.</w:t>
       </w:r>
+      <w:proofErr w:type="gramEnd"/>
     </w:p>
     <w:p>
       <w:pPr>
@@ -471,7 +608,6 @@
           <w:szCs w:val="24"/>
           <w:lang w:val="en-GB"/>
         </w:rPr>
-        <w:lastRenderedPageBreak/>
         <w:t>Keywords</w:t>
       </w:r>
       <w:r>
@@ -513,8 +649,9 @@
           <w:szCs w:val="24"/>
           <w:lang w:val="en-GB"/>
         </w:rPr>
-        <w:t xml:space="preserve">ly, </w:t>
-      </w:r>
+        <w:t>ly</w:t>
+      </w:r>
+      <w:proofErr w:type="gramStart"/>
       <w:r>
         <w:rPr>
           <w:rFonts w:ascii="Times New Roman" w:hAnsi="Times New Roman"/>
@@ -523,7 +660,28 @@
           <w:szCs w:val="24"/>
           <w:lang w:val="en-GB"/>
         </w:rPr>
-        <w:t xml:space="preserve"> The Communist Party of Czechoslovakia</w:t>
+        <w:t xml:space="preserve">, </w:t>
+      </w:r>
+      <w:r>
+        <w:rPr>
+          <w:rFonts w:ascii="Times New Roman" w:hAnsi="Times New Roman"/>
+          <w:i/>
+          <w:sz w:val="20"/>
+          <w:szCs w:val="24"/>
+          <w:lang w:val="en-GB"/>
+        </w:rPr>
+        <w:t xml:space="preserve"> The</w:t>
+      </w:r>
+      <w:proofErr w:type="gramEnd"/>
+      <w:r>
+        <w:rPr>
+          <w:rFonts w:ascii="Times New Roman" w:hAnsi="Times New Roman"/>
+          <w:i/>
+          <w:sz w:val="20"/>
+          <w:szCs w:val="24"/>
+          <w:lang w:val="en-GB"/>
+        </w:rPr>
+        <w:t xml:space="preserve"> Communist Party of Czechoslovakia</w:t>
       </w:r>
     </w:p>
     <w:p>
@@ -1123,7 +1281,17 @@
           <w:szCs w:val="24"/>
           <w:lang w:val="en-GB"/>
         </w:rPr>
-        <w:t>Gorbachevʼs reforms. They had been also translated, quoted and repeated in Czechoslovakia. The parliament was to enhance its autonomy and become “a powerful agent of socialist democracy.”</w:t>
+        <w:t xml:space="preserve">Gorbachevʼs reforms. They had been also translated, quoted and repeated in Czechoslovakia. The parliament was to enhance its autonomy and become “a powerful </w:t>
+      </w:r>
+      <w:r>
+        <w:rPr>
+          <w:rFonts w:ascii="Times New Roman" w:hAnsi="Times New Roman" w:cs="Times New Roman"/>
+          <w:sz w:val="24"/>
+          <w:szCs w:val="24"/>
+          <w:lang w:val="en-GB"/>
+        </w:rPr>
+        <w:lastRenderedPageBreak/>
+        <w:t>agent of socialist democracy.”</w:t>
       </w:r>
       <w:r>
         <w:rPr>
@@ -1142,26 +1310,36 @@
           <w:szCs w:val="24"/>
           <w:lang w:val="en-GB"/>
         </w:rPr>
-        <w:t xml:space="preserve"> Possible outcome was only tested by individuals in P</w:t>
-      </w:r>
-      <w:r>
-        <w:rPr>
-          <w:rFonts w:ascii="Times New Roman" w:hAnsi="Times New Roman" w:cs="Times New Roman"/>
-          <w:sz w:val="24"/>
-          <w:szCs w:val="24"/>
-          <w:lang w:val="en-GB"/>
-        </w:rPr>
-        <w:t xml:space="preserve">rague </w:t>
-      </w:r>
-      <w:r>
-        <w:rPr>
-          <w:rFonts w:ascii="Times New Roman" w:hAnsi="Times New Roman" w:cs="Times New Roman"/>
-          <w:sz w:val="24"/>
-          <w:szCs w:val="24"/>
-          <w:lang w:val="en-GB"/>
-        </w:rPr>
-        <w:lastRenderedPageBreak/>
-        <w:t>before the Autumn of 1989.</w:t>
+        <w:t xml:space="preserve"> </w:t>
+      </w:r>
+      <w:proofErr w:type="gramStart"/>
+      <w:r>
+        <w:rPr>
+          <w:rFonts w:ascii="Times New Roman" w:hAnsi="Times New Roman" w:cs="Times New Roman"/>
+          <w:sz w:val="24"/>
+          <w:szCs w:val="24"/>
+          <w:lang w:val="en-GB"/>
+        </w:rPr>
+        <w:t>Possible outcome was only tested by individuals in P</w:t>
+      </w:r>
+      <w:r>
+        <w:rPr>
+          <w:rFonts w:ascii="Times New Roman" w:hAnsi="Times New Roman" w:cs="Times New Roman"/>
+          <w:sz w:val="24"/>
+          <w:szCs w:val="24"/>
+          <w:lang w:val="en-GB"/>
+        </w:rPr>
+        <w:t>rague</w:t>
+      </w:r>
+      <w:proofErr w:type="gramEnd"/>
+      <w:r>
+        <w:rPr>
+          <w:rFonts w:ascii="Times New Roman" w:hAnsi="Times New Roman" w:cs="Times New Roman"/>
+          <w:sz w:val="24"/>
+          <w:szCs w:val="24"/>
+          <w:lang w:val="en-GB"/>
+        </w:rPr>
+        <w:t xml:space="preserve"> before the Autumn of 1989.</w:t>
       </w:r>
       <w:r>
         <w:rPr>
@@ -1215,25 +1393,65 @@
           <w:szCs w:val="24"/>
           <w:lang w:val="en-GB"/>
         </w:rPr>
-        <w:t xml:space="preserve"> politician he invited Václav Havel for a meeting in the Summer of 1989.</w:t>
-      </w:r>
-      <w:r>
-        <w:rPr>
-          <w:rFonts w:ascii="Times New Roman" w:hAnsi="Times New Roman" w:cs="Times New Roman"/>
-          <w:sz w:val="24"/>
-          <w:szCs w:val="24"/>
-          <w:lang w:val="en-GB"/>
-        </w:rPr>
-        <w:t xml:space="preserve"> </w:t>
-      </w:r>
-      <w:r>
-        <w:rPr>
-          <w:rFonts w:ascii="Times New Roman" w:hAnsi="Times New Roman" w:cs="Times New Roman"/>
-          <w:sz w:val="24"/>
-          <w:szCs w:val="24"/>
-          <w:lang w:val="en-GB"/>
-        </w:rPr>
-        <w:t>At one point of his long political monologue he told Havel: “I might be arrested in the afternoon ...” to add: “They cannot! They cannot! I have parliamentary immunity!” and pulled out his parliamentary ID card.</w:t>
+        <w:t xml:space="preserve"> politician he invited Václav Havel for a meeting in the </w:t>
+      </w:r>
+      <w:proofErr w:type="gramStart"/>
+      <w:r>
+        <w:rPr>
+          <w:rFonts w:ascii="Times New Roman" w:hAnsi="Times New Roman" w:cs="Times New Roman"/>
+          <w:sz w:val="24"/>
+          <w:szCs w:val="24"/>
+          <w:lang w:val="en-GB"/>
+        </w:rPr>
+        <w:t>Summer</w:t>
+      </w:r>
+      <w:proofErr w:type="gramEnd"/>
+      <w:r>
+        <w:rPr>
+          <w:rFonts w:ascii="Times New Roman" w:hAnsi="Times New Roman" w:cs="Times New Roman"/>
+          <w:sz w:val="24"/>
+          <w:szCs w:val="24"/>
+          <w:lang w:val="en-GB"/>
+        </w:rPr>
+        <w:t xml:space="preserve"> of 1989.</w:t>
+      </w:r>
+      <w:r>
+        <w:rPr>
+          <w:rFonts w:ascii="Times New Roman" w:hAnsi="Times New Roman" w:cs="Times New Roman"/>
+          <w:sz w:val="24"/>
+          <w:szCs w:val="24"/>
+          <w:lang w:val="en-GB"/>
+        </w:rPr>
+        <w:t xml:space="preserve"> </w:t>
+      </w:r>
+      <w:r>
+        <w:rPr>
+          <w:rFonts w:ascii="Times New Roman" w:hAnsi="Times New Roman" w:cs="Times New Roman"/>
+          <w:sz w:val="24"/>
+          <w:szCs w:val="24"/>
+          <w:lang w:val="en-GB"/>
+        </w:rPr>
+        <w:t xml:space="preserve">At one point of his long political monologue he told Havel: “I might be arrested in the </w:t>
+      </w:r>
+      <w:proofErr w:type="gramStart"/>
+      <w:r>
+        <w:rPr>
+          <w:rFonts w:ascii="Times New Roman" w:hAnsi="Times New Roman" w:cs="Times New Roman"/>
+          <w:sz w:val="24"/>
+          <w:szCs w:val="24"/>
+          <w:lang w:val="en-GB"/>
+        </w:rPr>
+        <w:t>afternoon ...</w:t>
+      </w:r>
+      <w:proofErr w:type="gramEnd"/>
+      <w:r>
+        <w:rPr>
+          <w:rFonts w:ascii="Times New Roman" w:hAnsi="Times New Roman" w:cs="Times New Roman"/>
+          <w:sz w:val="24"/>
+          <w:szCs w:val="24"/>
+          <w:lang w:val="en-GB"/>
+        </w:rPr>
+        <w:t>” to add: “They cannot! They cannot! I have parliamentary immunity!” and pulled out his parliamentary ID card.</w:t>
       </w:r>
       <w:r>
         <w:rPr>
@@ -1336,7 +1554,27 @@
           <w:szCs w:val="24"/>
           <w:lang w:val="en-GB"/>
         </w:rPr>
-        <w:t xml:space="preserve"> farthest. Another of the political veterans, having served the top power posts for thirty years, Štrougal withdrew to seclusion </w:t>
+        <w:t xml:space="preserve"> farthest. Another of the political veterans, having served the top power posts for thirty </w:t>
+      </w:r>
+      <w:proofErr w:type="gramStart"/>
+      <w:r>
+        <w:rPr>
+          <w:rFonts w:ascii="Times New Roman" w:hAnsi="Times New Roman" w:cs="Times New Roman"/>
+          <w:sz w:val="24"/>
+          <w:szCs w:val="24"/>
+          <w:lang w:val="en-GB"/>
+        </w:rPr>
+        <w:t>years,</w:t>
+      </w:r>
+      <w:proofErr w:type="gramEnd"/>
+      <w:r>
+        <w:rPr>
+          <w:rFonts w:ascii="Times New Roman" w:hAnsi="Times New Roman" w:cs="Times New Roman"/>
+          <w:sz w:val="24"/>
+          <w:szCs w:val="24"/>
+          <w:lang w:val="en-GB"/>
+        </w:rPr>
+        <w:t xml:space="preserve"> Štrougal withdrew to seclusion </w:t>
       </w:r>
       <w:r>
         <w:rPr>
@@ -1372,7 +1610,27 @@
           <w:szCs w:val="24"/>
           <w:lang w:val="en-GB"/>
         </w:rPr>
-        <w:t xml:space="preserve">In the Summer of 1989 he reminded the </w:t>
+        <w:t xml:space="preserve">In the </w:t>
+      </w:r>
+      <w:proofErr w:type="gramStart"/>
+      <w:r>
+        <w:rPr>
+          <w:rFonts w:ascii="Times New Roman" w:hAnsi="Times New Roman" w:cs="Times New Roman"/>
+          <w:sz w:val="24"/>
+          <w:szCs w:val="24"/>
+          <w:lang w:val="en-GB"/>
+        </w:rPr>
+        <w:t>Summer</w:t>
+      </w:r>
+      <w:proofErr w:type="gramEnd"/>
+      <w:r>
+        <w:rPr>
+          <w:rFonts w:ascii="Times New Roman" w:hAnsi="Times New Roman" w:cs="Times New Roman"/>
+          <w:sz w:val="24"/>
+          <w:szCs w:val="24"/>
+          <w:lang w:val="en-GB"/>
+        </w:rPr>
+        <w:t xml:space="preserve"> of 1989 he reminded the </w:t>
       </w:r>
       <w:r>
         <w:rPr>
@@ -1476,16 +1734,36 @@
           <w:szCs w:val="24"/>
           <w:lang w:val="en-GB"/>
         </w:rPr>
-        <w:t xml:space="preserve">Another attempt was made a few months later by Štrougalʼs successor in the post of the federal Prime Minister, Ladislav Adamec. As constitutional official the Prime Minister was answerable to the federal parliament. At the same time, as member of the Communist Party, he was bound to conformity with the Party leadership. In the Autumn of 1989 Adamec </w:t>
-      </w:r>
-      <w:r>
-        <w:rPr>
-          <w:rFonts w:ascii="Times New Roman" w:hAnsi="Times New Roman" w:cs="Times New Roman"/>
-          <w:sz w:val="24"/>
-          <w:szCs w:val="24"/>
-          <w:lang w:val="en-GB"/>
-        </w:rPr>
         <w:lastRenderedPageBreak/>
+        <w:t xml:space="preserve">Another attempt was made a few months later by Štrougalʼs successor in the post of the federal Prime Minister, Ladislav Adamec. As constitutional official the Prime Minister was answerable to the federal parliament. At the same time, as member of the Communist Party, he was bound to conformity with the Party leadership. In the </w:t>
+      </w:r>
+      <w:proofErr w:type="gramStart"/>
+      <w:r>
+        <w:rPr>
+          <w:rFonts w:ascii="Times New Roman" w:hAnsi="Times New Roman" w:cs="Times New Roman"/>
+          <w:sz w:val="24"/>
+          <w:szCs w:val="24"/>
+          <w:lang w:val="en-GB"/>
+        </w:rPr>
+        <w:t>Autumn</w:t>
+      </w:r>
+      <w:proofErr w:type="gramEnd"/>
+      <w:r>
+        <w:rPr>
+          <w:rFonts w:ascii="Times New Roman" w:hAnsi="Times New Roman" w:cs="Times New Roman"/>
+          <w:sz w:val="24"/>
+          <w:szCs w:val="24"/>
+          <w:lang w:val="en-GB"/>
+        </w:rPr>
+        <w:t xml:space="preserve"> of 1989 Adamec </w:t>
+      </w:r>
+      <w:r>
+        <w:rPr>
+          <w:rFonts w:ascii="Times New Roman" w:hAnsi="Times New Roman" w:cs="Times New Roman"/>
+          <w:sz w:val="24"/>
+          <w:szCs w:val="24"/>
+          <w:lang w:val="en-GB"/>
+        </w:rPr>
         <w:t>t</w:t>
       </w:r>
       <w:r>
@@ -1729,7 +2007,17 @@
           <w:szCs w:val="24"/>
           <w:lang w:val="en-GB"/>
         </w:rPr>
-        <w:t xml:space="preserve"> political reform. Those passages were, however, later censored by the media </w:t>
+        <w:t xml:space="preserve"> political reform. </w:t>
+      </w:r>
+      <w:proofErr w:type="gramStart"/>
+      <w:r>
+        <w:rPr>
+          <w:rFonts w:ascii="Times New Roman" w:hAnsi="Times New Roman" w:cs="Times New Roman"/>
+          <w:sz w:val="24"/>
+          <w:szCs w:val="24"/>
+          <w:lang w:val="en-GB"/>
+        </w:rPr>
+        <w:t xml:space="preserve">Those passages were, however, later censored by the media </w:t>
       </w:r>
       <w:r>
         <w:rPr>
@@ -1747,7 +2035,17 @@
           <w:szCs w:val="24"/>
           <w:lang w:val="en-GB"/>
         </w:rPr>
-        <w:t xml:space="preserve"> intervention from the Party headquarters. </w:t>
+        <w:t xml:space="preserve"> intervention from the Party headquarters</w:t>
+      </w:r>
+      <w:proofErr w:type="gramEnd"/>
+      <w:r>
+        <w:rPr>
+          <w:rFonts w:ascii="Times New Roman" w:hAnsi="Times New Roman" w:cs="Times New Roman"/>
+          <w:sz w:val="24"/>
+          <w:szCs w:val="24"/>
+          <w:lang w:val="en-GB"/>
+        </w:rPr>
+        <w:t xml:space="preserve">. </w:t>
       </w:r>
       <w:r>
         <w:rPr>
@@ -2096,7 +2394,17 @@
           <w:szCs w:val="24"/>
           <w:lang w:val="en-GB"/>
         </w:rPr>
-        <w:t xml:space="preserve"> candidates.</w:t>
+        <w:t xml:space="preserve"> </w:t>
+      </w:r>
+      <w:r>
+        <w:rPr>
+          <w:rFonts w:ascii="Times New Roman" w:hAnsi="Times New Roman" w:cs="Times New Roman"/>
+          <w:sz w:val="24"/>
+          <w:szCs w:val="24"/>
+          <w:lang w:val="en-GB"/>
+        </w:rPr>
+        <w:lastRenderedPageBreak/>
+        <w:t>candidates.</w:t>
       </w:r>
       <w:r>
         <w:rPr>
@@ -2198,17 +2506,7 @@
           <w:szCs w:val="24"/>
           <w:lang w:val="en-GB"/>
         </w:rPr>
-        <w:t xml:space="preserve">rime Minister </w:t>
-      </w:r>
-      <w:r>
-        <w:rPr>
-          <w:rFonts w:ascii="Times New Roman" w:hAnsi="Times New Roman" w:cs="Times New Roman"/>
-          <w:sz w:val="24"/>
-          <w:szCs w:val="24"/>
-          <w:lang w:val="en-GB"/>
-        </w:rPr>
-        <w:lastRenderedPageBreak/>
-        <w:t xml:space="preserve">Ladislav Adamec. He held operational power and entered, on his own, into talks </w:t>
+        <w:t xml:space="preserve">rime Minister Ladislav Adamec. He held operational power and entered, on his own, into talks </w:t>
       </w:r>
       <w:r>
         <w:rPr>
@@ -2740,6 +3038,7 @@
         </w:rPr>
         <w:t xml:space="preserve"> </w:t>
       </w:r>
+      <w:proofErr w:type="gramStart"/>
       <w:r>
         <w:rPr>
           <w:rFonts w:ascii="Times New Roman" w:hAnsi="Times New Roman" w:cs="Times New Roman"/>
@@ -2756,16 +3055,46 @@
           <w:szCs w:val="24"/>
           <w:lang w:val="en-GB"/>
         </w:rPr>
-        <w:t xml:space="preserve"> need for identical consensus by both Czech and Slovak majority. </w:t>
-      </w:r>
-      <w:r>
-        <w:rPr>
-          <w:rFonts w:ascii="Times New Roman" w:hAnsi="Times New Roman" w:cs="Times New Roman"/>
-          <w:sz w:val="24"/>
-          <w:szCs w:val="24"/>
-          <w:lang w:val="en-GB"/>
-        </w:rPr>
-        <w:t xml:space="preserve">In the other chamber, the House of People, the twice more populous Czech Republic had the corresponding majority of mandates. </w:t>
+        <w:t xml:space="preserve"> need for identical consensus by both Czech and Slovak majority.</w:t>
+      </w:r>
+      <w:proofErr w:type="gramEnd"/>
+      <w:r>
+        <w:rPr>
+          <w:rFonts w:ascii="Times New Roman" w:hAnsi="Times New Roman" w:cs="Times New Roman"/>
+          <w:sz w:val="24"/>
+          <w:szCs w:val="24"/>
+          <w:lang w:val="en-GB"/>
+        </w:rPr>
+        <w:t xml:space="preserve"> </w:t>
+      </w:r>
+      <w:r>
+        <w:rPr>
+          <w:rFonts w:ascii="Times New Roman" w:hAnsi="Times New Roman" w:cs="Times New Roman"/>
+          <w:sz w:val="24"/>
+          <w:szCs w:val="24"/>
+          <w:lang w:val="en-GB"/>
+        </w:rPr>
+        <w:t xml:space="preserve">In the other chamber, the House of People, the twice more </w:t>
+      </w:r>
+      <w:proofErr w:type="gramStart"/>
+      <w:r>
+        <w:rPr>
+          <w:rFonts w:ascii="Times New Roman" w:hAnsi="Times New Roman" w:cs="Times New Roman"/>
+          <w:sz w:val="24"/>
+          <w:szCs w:val="24"/>
+          <w:lang w:val="en-GB"/>
+        </w:rPr>
+        <w:t>populous</w:t>
+      </w:r>
+      <w:proofErr w:type="gramEnd"/>
+      <w:r>
+        <w:rPr>
+          <w:rFonts w:ascii="Times New Roman" w:hAnsi="Times New Roman" w:cs="Times New Roman"/>
+          <w:sz w:val="24"/>
+          <w:szCs w:val="24"/>
+          <w:lang w:val="en-GB"/>
+        </w:rPr>
+        <w:t xml:space="preserve"> Czech Republic had the corresponding majority of mandates. </w:t>
       </w:r>
     </w:p>
     <w:p>
@@ -2858,7 +3187,17 @@
           <w:szCs w:val="24"/>
           <w:lang w:val="en-GB"/>
         </w:rPr>
-        <w:t xml:space="preserve"> percent of MPs came from the Communist Party of Czechoslovakia.</w:t>
+        <w:t xml:space="preserve"> percent of MPs came from the Communist Party of </w:t>
+      </w:r>
+      <w:r>
+        <w:rPr>
+          <w:rFonts w:ascii="Times New Roman" w:hAnsi="Times New Roman" w:cs="Times New Roman"/>
+          <w:sz w:val="24"/>
+          <w:szCs w:val="24"/>
+          <w:lang w:val="en-GB"/>
+        </w:rPr>
+        <w:lastRenderedPageBreak/>
+        <w:t>Czechoslovakia.</w:t>
       </w:r>
       <w:r>
         <w:rPr>
@@ -2877,7 +3216,27 @@
           <w:szCs w:val="24"/>
           <w:lang w:val="en-GB"/>
         </w:rPr>
-        <w:t xml:space="preserve"> The second most numerous group was the “non-partisan” members</w:t>
+        <w:t xml:space="preserve"> The second most numerous </w:t>
+      </w:r>
+      <w:proofErr w:type="gramStart"/>
+      <w:r>
+        <w:rPr>
+          <w:rFonts w:ascii="Times New Roman" w:hAnsi="Times New Roman" w:cs="Times New Roman"/>
+          <w:sz w:val="24"/>
+          <w:szCs w:val="24"/>
+          <w:lang w:val="en-GB"/>
+        </w:rPr>
+        <w:t>group</w:t>
+      </w:r>
+      <w:proofErr w:type="gramEnd"/>
+      <w:r>
+        <w:rPr>
+          <w:rFonts w:ascii="Times New Roman" w:hAnsi="Times New Roman" w:cs="Times New Roman"/>
+          <w:sz w:val="24"/>
+          <w:szCs w:val="24"/>
+          <w:lang w:val="en-GB"/>
+        </w:rPr>
+        <w:t xml:space="preserve"> was the “non-partisan” members</w:t>
       </w:r>
       <w:r>
         <w:rPr>
@@ -2895,17 +3254,7 @@
           <w:szCs w:val="24"/>
           <w:lang w:val="en-GB"/>
         </w:rPr>
-        <w:t xml:space="preserve"> </w:t>
-      </w:r>
-      <w:r>
-        <w:rPr>
-          <w:rFonts w:ascii="Times New Roman" w:hAnsi="Times New Roman" w:cs="Times New Roman"/>
-          <w:sz w:val="24"/>
-          <w:szCs w:val="24"/>
-          <w:lang w:val="en-GB"/>
-        </w:rPr>
-        <w:lastRenderedPageBreak/>
-        <w:t>representing 18.3 percent</w:t>
+        <w:t xml:space="preserve"> representing 18.3 percent</w:t>
       </w:r>
       <w:r>
         <w:rPr>
@@ -3714,7 +4063,17 @@
           <w:szCs w:val="24"/>
           <w:lang w:val="en-GB"/>
         </w:rPr>
-        <w:t>in a warring mood when reporting on the readiness of the military to intervene. Being non-Communist, I was not there. The non-Communist MPs were, however, disturbed by that the Communist MPs had already available in advance some printouts of the agenda of the afternoon session.”</w:t>
+        <w:t xml:space="preserve">in a warring mood when reporting on the readiness of the military to intervene. Being non-Communist, I was not there. The non-Communist MPs were, however, disturbed by that the </w:t>
+      </w:r>
+      <w:r>
+        <w:rPr>
+          <w:rFonts w:ascii="Times New Roman" w:hAnsi="Times New Roman" w:cs="Times New Roman"/>
+          <w:sz w:val="24"/>
+          <w:szCs w:val="24"/>
+          <w:lang w:val="en-GB"/>
+        </w:rPr>
+        <w:lastRenderedPageBreak/>
+        <w:t>Communist MPs had already available in advance some printouts of the agenda of the afternoon session.”</w:t>
       </w:r>
       <w:r>
         <w:rPr>
@@ -3745,7 +4104,6 @@
           <w:szCs w:val="24"/>
           <w:lang w:val="en-GB"/>
         </w:rPr>
-        <w:lastRenderedPageBreak/>
         <w:t>At the</w:t>
       </w:r>
       <w:r>
@@ -4352,7 +4710,17 @@
           <w:szCs w:val="24"/>
           <w:lang w:val="en-GB"/>
         </w:rPr>
-        <w:t xml:space="preserve">with a few formulations attempting to define the government powers: “The Federal Assembly commits the government of the Czechoslovak Socialist Republic to carry out dialogue whilst being aware of responsibility for the socialist future of our nations and ethnic groups. At the same time it commits it to </w:t>
+        <w:t xml:space="preserve">with a few formulations attempting to define the government powers: “The Federal Assembly commits the government of the Czechoslovak Socialist Republic to carry out dialogue whilst being aware of responsibility for the socialist future of our nations </w:t>
+      </w:r>
+      <w:r>
+        <w:rPr>
+          <w:rFonts w:ascii="Times New Roman" w:hAnsi="Times New Roman" w:cs="Times New Roman"/>
+          <w:sz w:val="24"/>
+          <w:szCs w:val="24"/>
+          <w:lang w:val="en-GB"/>
+        </w:rPr>
+        <w:lastRenderedPageBreak/>
+        <w:t xml:space="preserve">and ethnic groups. At the same time it commits it to </w:t>
       </w:r>
       <w:r>
         <w:rPr>
@@ -4442,17 +4810,7 @@
           <w:szCs w:val="24"/>
           <w:lang w:val="en-GB"/>
         </w:rPr>
-        <w:t xml:space="preserve"> in our </w:t>
-      </w:r>
-      <w:r>
-        <w:rPr>
-          <w:rFonts w:ascii="Times New Roman" w:hAnsi="Times New Roman" w:cs="Times New Roman"/>
-          <w:sz w:val="24"/>
-          <w:szCs w:val="24"/>
-          <w:lang w:val="en-GB"/>
-        </w:rPr>
-        <w:lastRenderedPageBreak/>
-        <w:t>socialist republic in line with the principle</w:t>
+        <w:t xml:space="preserve"> in our socialist republic in line with the principle</w:t>
       </w:r>
       <w:r>
         <w:rPr>
@@ -4611,6 +4969,7 @@
         </w:rPr>
         <w:t xml:space="preserve"> on 22 November, a week prior to the broadcast from the Federal Assembly. </w:t>
       </w:r>
+      <w:proofErr w:type="gramStart"/>
       <w:r>
         <w:rPr>
           <w:rFonts w:ascii="Times New Roman" w:hAnsi="Times New Roman" w:cs="Times New Roman"/>
@@ -4627,7 +4986,17 @@
           <w:szCs w:val="24"/>
           <w:lang w:val="en-GB"/>
         </w:rPr>
-        <w:t xml:space="preserve"> longer broadcasts and transmissions followed, all of which were </w:t>
+        <w:t xml:space="preserve"> longer</w:t>
+      </w:r>
+      <w:proofErr w:type="gramEnd"/>
+      <w:r>
+        <w:rPr>
+          <w:rFonts w:ascii="Times New Roman" w:hAnsi="Times New Roman" w:cs="Times New Roman"/>
+          <w:sz w:val="24"/>
+          <w:szCs w:val="24"/>
+          <w:lang w:val="en-GB"/>
+        </w:rPr>
+        <w:t xml:space="preserve"> broadcasts and transmissions followed, all of which were </w:t>
       </w:r>
       <w:r>
         <w:rPr>
@@ -4910,16 +5279,36 @@
           <w:szCs w:val="24"/>
           <w:lang w:val="en-GB"/>
         </w:rPr>
-        <w:t xml:space="preserve"> television and its broadcasts, </w:t>
-      </w:r>
-      <w:r>
-        <w:rPr>
-          <w:rFonts w:ascii="Times New Roman" w:hAnsi="Times New Roman" w:cs="Times New Roman"/>
-          <w:sz w:val="24"/>
-          <w:szCs w:val="24"/>
-          <w:lang w:val="en-GB"/>
-        </w:rPr>
-        <w:t xml:space="preserve">that was achieved as early as </w:t>
+        <w:t xml:space="preserve"> television and its </w:t>
+      </w:r>
+      <w:proofErr w:type="gramStart"/>
+      <w:r>
+        <w:rPr>
+          <w:rFonts w:ascii="Times New Roman" w:hAnsi="Times New Roman" w:cs="Times New Roman"/>
+          <w:sz w:val="24"/>
+          <w:szCs w:val="24"/>
+          <w:lang w:val="en-GB"/>
+        </w:rPr>
+        <w:t xml:space="preserve">broadcasts, </w:t>
+      </w:r>
+      <w:r>
+        <w:rPr>
+          <w:rFonts w:ascii="Times New Roman" w:hAnsi="Times New Roman" w:cs="Times New Roman"/>
+          <w:sz w:val="24"/>
+          <w:szCs w:val="24"/>
+          <w:lang w:val="en-GB"/>
+        </w:rPr>
+        <w:t>that</w:t>
+      </w:r>
+      <w:proofErr w:type="gramEnd"/>
+      <w:r>
+        <w:rPr>
+          <w:rFonts w:ascii="Times New Roman" w:hAnsi="Times New Roman" w:cs="Times New Roman"/>
+          <w:sz w:val="24"/>
+          <w:szCs w:val="24"/>
+          <w:lang w:val="en-GB"/>
+        </w:rPr>
+        <w:t xml:space="preserve"> was achieved as early as </w:t>
       </w:r>
       <w:r>
         <w:rPr>
@@ -4937,7 +5326,17 @@
           <w:szCs w:val="24"/>
           <w:lang w:val="en-GB"/>
         </w:rPr>
-        <w:t xml:space="preserve"> the weekend of 25 and 26 November. Apart from the television, other media, radio and daily press tried hard as well. </w:t>
+        <w:t xml:space="preserve"> the weekend of 25 and 26 November. Apart from the television, other media, radio and daily </w:t>
+      </w:r>
+      <w:r>
+        <w:rPr>
+          <w:rFonts w:ascii="Times New Roman" w:hAnsi="Times New Roman" w:cs="Times New Roman"/>
+          <w:sz w:val="24"/>
+          <w:szCs w:val="24"/>
+          <w:lang w:val="en-GB"/>
+        </w:rPr>
+        <w:lastRenderedPageBreak/>
+        <w:t xml:space="preserve">press tried hard as well. </w:t>
       </w:r>
       <w:r>
         <w:rPr>
@@ -4991,17 +5390,7 @@
           <w:szCs w:val="24"/>
           <w:lang w:val="en-GB"/>
         </w:rPr>
-        <w:t xml:space="preserve"> the session of the legislative body was to be yet another part in the series on the revolution. The </w:t>
-      </w:r>
-      <w:r>
-        <w:rPr>
-          <w:rFonts w:ascii="Times New Roman" w:hAnsi="Times New Roman" w:cs="Times New Roman"/>
-          <w:sz w:val="24"/>
-          <w:szCs w:val="24"/>
-          <w:lang w:val="en-GB"/>
-        </w:rPr>
-        <w:lastRenderedPageBreak/>
-        <w:t xml:space="preserve">core roles that otherwise were to be played by the parliament, had been already well served by other fora, as had been </w:t>
+        <w:t xml:space="preserve"> the session of the legislative body was to be yet another part in the series on the revolution. The core roles that otherwise were to be played by the parliament, had been already well served by other fora, as had been </w:t>
       </w:r>
       <w:r>
         <w:rPr>
@@ -5364,7 +5753,27 @@
           <w:szCs w:val="24"/>
           <w:lang w:val="en-GB"/>
         </w:rPr>
-        <w:t xml:space="preserve"> understanding of the leading role of the Communist Party ...” He explained to the viewers that the federal parliament was </w:t>
+        <w:t xml:space="preserve"> understanding of the leading role of the Communist </w:t>
+      </w:r>
+      <w:proofErr w:type="gramStart"/>
+      <w:r>
+        <w:rPr>
+          <w:rFonts w:ascii="Times New Roman" w:hAnsi="Times New Roman" w:cs="Times New Roman"/>
+          <w:sz w:val="24"/>
+          <w:szCs w:val="24"/>
+          <w:lang w:val="en-GB"/>
+        </w:rPr>
+        <w:t>Party ...</w:t>
+      </w:r>
+      <w:proofErr w:type="gramEnd"/>
+      <w:r>
+        <w:rPr>
+          <w:rFonts w:ascii="Times New Roman" w:hAnsi="Times New Roman" w:cs="Times New Roman"/>
+          <w:sz w:val="24"/>
+          <w:szCs w:val="24"/>
+          <w:lang w:val="en-GB"/>
+        </w:rPr>
+        <w:t xml:space="preserve">” He explained to the viewers that the federal parliament was </w:t>
       </w:r>
       <w:r>
         <w:rPr>
@@ -5630,16 +6039,36 @@
           <w:szCs w:val="24"/>
           <w:lang w:val="en-GB"/>
         </w:rPr>
-        <w:t xml:space="preserve"> address and perhaps even effective, had it not been given b</w:t>
-      </w:r>
-      <w:r>
-        <w:rPr>
-          <w:rFonts w:ascii="Times New Roman" w:hAnsi="Times New Roman" w:cs="Times New Roman"/>
-          <w:sz w:val="24"/>
-          <w:szCs w:val="24"/>
-          <w:lang w:val="en-GB"/>
-        </w:rPr>
-        <w:t>y an unknown man in his sixties</w:t>
+        <w:t xml:space="preserve"> address and perhaps even effective, had </w:t>
+      </w:r>
+      <w:proofErr w:type="gramStart"/>
+      <w:r>
+        <w:rPr>
+          <w:rFonts w:ascii="Times New Roman" w:hAnsi="Times New Roman" w:cs="Times New Roman"/>
+          <w:sz w:val="24"/>
+          <w:szCs w:val="24"/>
+          <w:lang w:val="en-GB"/>
+        </w:rPr>
+        <w:t>it not been given b</w:t>
+      </w:r>
+      <w:r>
+        <w:rPr>
+          <w:rFonts w:ascii="Times New Roman" w:hAnsi="Times New Roman" w:cs="Times New Roman"/>
+          <w:sz w:val="24"/>
+          <w:szCs w:val="24"/>
+          <w:lang w:val="en-GB"/>
+        </w:rPr>
+        <w:t>y an unknown man</w:t>
+      </w:r>
+      <w:proofErr w:type="gramEnd"/>
+      <w:r>
+        <w:rPr>
+          <w:rFonts w:ascii="Times New Roman" w:hAnsi="Times New Roman" w:cs="Times New Roman"/>
+          <w:sz w:val="24"/>
+          <w:szCs w:val="24"/>
+          <w:lang w:val="en-GB"/>
+        </w:rPr>
+        <w:t xml:space="preserve"> in his sixties</w:t>
       </w:r>
       <w:r>
         <w:rPr>
@@ -5711,7 +6140,17 @@
           <w:szCs w:val="24"/>
           <w:lang w:val="en-GB"/>
         </w:rPr>
-        <w:t xml:space="preserve">They evidently considered it their duty not to be missing in their seats at the presidium. Even though they no longer had any influence on the content of Blažejʼs speech or on anything else what was going on that day in the Federal Assembly, with their mere visual presence they </w:t>
+        <w:t xml:space="preserve">They evidently considered it their duty not to be missing in their </w:t>
+      </w:r>
+      <w:r>
+        <w:rPr>
+          <w:rFonts w:ascii="Times New Roman" w:hAnsi="Times New Roman" w:cs="Times New Roman"/>
+          <w:sz w:val="24"/>
+          <w:szCs w:val="24"/>
+          <w:lang w:val="en-GB"/>
+        </w:rPr>
+        <w:lastRenderedPageBreak/>
+        <w:t xml:space="preserve">seats at the presidium. Even though they no longer had any influence on the content of Blažejʼs speech or on anything else what was going on that day in the Federal Assembly, with their mere visual presence they </w:t>
       </w:r>
       <w:r>
         <w:rPr>
@@ -5729,17 +6168,7 @@
           <w:szCs w:val="24"/>
           <w:lang w:val="en-GB"/>
         </w:rPr>
-        <w:t xml:space="preserve"> the background to the effort of most speakers. They sat without responding to Blažej or the others who were escalating the general condemnation of </w:t>
-      </w:r>
-      <w:r>
-        <w:rPr>
-          <w:rFonts w:ascii="Times New Roman" w:hAnsi="Times New Roman" w:cs="Times New Roman"/>
-          <w:sz w:val="24"/>
-          <w:szCs w:val="24"/>
-          <w:lang w:val="en-GB"/>
-        </w:rPr>
-        <w:lastRenderedPageBreak/>
-        <w:t>the previous decades and the critici</w:t>
+        <w:t xml:space="preserve"> the background to the effort of most speakers. They sat without responding to Blažej or the others who were escalating the general condemnation of the previous decades and the critici</w:t>
       </w:r>
       <w:r>
         <w:rPr>
@@ -6169,7 +6598,17 @@
           <w:szCs w:val="24"/>
           <w:lang w:val="en-GB"/>
         </w:rPr>
-        <w:t xml:space="preserve"> forthcoming. Both were plainly supportive of the Adamec cabinet against possible attacks by the Party apparatus.</w:t>
+        <w:t xml:space="preserve"> forthcoming. Both were plainly supportive of the Adamec cabinet against possible attacks by </w:t>
+      </w:r>
+      <w:r>
+        <w:rPr>
+          <w:rFonts w:ascii="Times New Roman" w:hAnsi="Times New Roman" w:cs="Times New Roman"/>
+          <w:sz w:val="24"/>
+          <w:szCs w:val="24"/>
+          <w:lang w:val="en-GB"/>
+        </w:rPr>
+        <w:lastRenderedPageBreak/>
+        <w:t>the Party apparatus.</w:t>
       </w:r>
       <w:r>
         <w:rPr>
@@ -6205,7 +6644,17 @@
           <w:szCs w:val="24"/>
           <w:lang w:val="en-GB"/>
         </w:rPr>
-        <w:t xml:space="preserve"> the pre-November institutional attempts and intraparty struggle</w:t>
+        <w:t xml:space="preserve"> the pre-November institutional attempts and intraparty </w:t>
+      </w:r>
+      <w:proofErr w:type="gramStart"/>
+      <w:r>
+        <w:rPr>
+          <w:rFonts w:ascii="Times New Roman" w:hAnsi="Times New Roman" w:cs="Times New Roman"/>
+          <w:sz w:val="24"/>
+          <w:szCs w:val="24"/>
+          <w:lang w:val="en-GB"/>
+        </w:rPr>
+        <w:t>struggle</w:t>
       </w:r>
       <w:r>
         <w:rPr>
@@ -6223,17 +6672,17 @@
           <w:szCs w:val="24"/>
           <w:lang w:val="en-GB"/>
         </w:rPr>
-        <w:t xml:space="preserve">, were unintelligible </w:t>
-      </w:r>
-      <w:r>
-        <w:rPr>
-          <w:rFonts w:ascii="Times New Roman" w:hAnsi="Times New Roman" w:cs="Times New Roman"/>
-          <w:sz w:val="24"/>
-          <w:szCs w:val="24"/>
-          <w:lang w:val="en-GB"/>
-        </w:rPr>
-        <w:lastRenderedPageBreak/>
-        <w:t xml:space="preserve">to the uninitiated audience. Within the context of the new discourse and situation they came across as inappropriate and out of </w:t>
+        <w:t>,</w:t>
+      </w:r>
+      <w:proofErr w:type="gramEnd"/>
+      <w:r>
+        <w:rPr>
+          <w:rFonts w:ascii="Times New Roman" w:hAnsi="Times New Roman" w:cs="Times New Roman"/>
+          <w:sz w:val="24"/>
+          <w:szCs w:val="24"/>
+          <w:lang w:val="en-GB"/>
+        </w:rPr>
+        <w:t xml:space="preserve"> were unintelligible to the uninitiated audience. Within the context of the new discourse and situation they came across as inappropriate and out of </w:t>
       </w:r>
       <w:r>
         <w:rPr>
@@ -6628,7 +7077,27 @@
           <w:szCs w:val="24"/>
           <w:lang w:val="en-GB"/>
         </w:rPr>
-        <w:t xml:space="preserve">, all standing on historical crossroads where they split </w:t>
+        <w:t xml:space="preserve">, </w:t>
+      </w:r>
+      <w:proofErr w:type="gramStart"/>
+      <w:r>
+        <w:rPr>
+          <w:rFonts w:ascii="Times New Roman" w:hAnsi="Times New Roman" w:cs="Times New Roman"/>
+          <w:sz w:val="24"/>
+          <w:szCs w:val="24"/>
+          <w:lang w:val="en-GB"/>
+        </w:rPr>
+        <w:t>all standing</w:t>
+      </w:r>
+      <w:proofErr w:type="gramEnd"/>
+      <w:r>
+        <w:rPr>
+          <w:rFonts w:ascii="Times New Roman" w:hAnsi="Times New Roman" w:cs="Times New Roman"/>
+          <w:sz w:val="24"/>
+          <w:szCs w:val="24"/>
+          <w:lang w:val="en-GB"/>
+        </w:rPr>
+        <w:t xml:space="preserve"> on historical crossroads where they split </w:t>
       </w:r>
       <w:r>
         <w:rPr>
@@ -6736,6 +7205,7 @@
           <w:szCs w:val="24"/>
           <w:lang w:val="en-GB"/>
         </w:rPr>
+        <w:lastRenderedPageBreak/>
         <w:t xml:space="preserve">did not represent any significant faction within the disintegrating Party. The moments </w:t>
       </w:r>
       <w:r>
@@ -6793,7 +7263,6 @@
           <w:szCs w:val="24"/>
           <w:lang w:val="en-GB"/>
         </w:rPr>
-        <w:lastRenderedPageBreak/>
         <w:t>The other components</w:t>
       </w:r>
       <w:r>
@@ -6866,7 +7335,27 @@
           <w:szCs w:val="24"/>
           <w:lang w:val="en-GB"/>
         </w:rPr>
-        <w:t xml:space="preserve"> who emerged strong with a team of five well prepared speakers during the debate over the first point on the agenda, were gradually joined by others. Thus during the evening tuning of the parliament</w:t>
+        <w:t xml:space="preserve"> who emerged strong with a team of five </w:t>
+      </w:r>
+      <w:proofErr w:type="gramStart"/>
+      <w:r>
+        <w:rPr>
+          <w:rFonts w:ascii="Times New Roman" w:hAnsi="Times New Roman" w:cs="Times New Roman"/>
+          <w:sz w:val="24"/>
+          <w:szCs w:val="24"/>
+          <w:lang w:val="en-GB"/>
+        </w:rPr>
+        <w:t>well prepared</w:t>
+      </w:r>
+      <w:proofErr w:type="gramEnd"/>
+      <w:r>
+        <w:rPr>
+          <w:rFonts w:ascii="Times New Roman" w:hAnsi="Times New Roman" w:cs="Times New Roman"/>
+          <w:sz w:val="24"/>
+          <w:szCs w:val="24"/>
+          <w:lang w:val="en-GB"/>
+        </w:rPr>
+        <w:t xml:space="preserve"> speakers during the debate over the first point on the agenda, were gradually joined by others. Thus during the evening tuning of the parliament</w:t>
       </w:r>
       <w:r>
         <w:rPr>
@@ -7179,7 +7668,7 @@
           <w:szCs w:val="24"/>
           <w:lang w:val="en-GB"/>
         </w:rPr>
-        <w:t xml:space="preserve"> began. Other organisations were not allowed to take part in the decision-making. They were merely permitted to elaborate or provide for the adopted decision. It was the Communist Party that had the patent to govern. The situation at the end of the 1980s seemed to a part of the lower rank officials of both larger Czech satellite parties, the Peopleʼs and Socialist, as </w:t>
+        <w:t xml:space="preserve"> began. Other organisations were not allowed to take part in the decision-making. They were </w:t>
       </w:r>
       <w:r>
         <w:rPr>
@@ -7189,7 +7678,7 @@
           <w:lang w:val="en-GB"/>
         </w:rPr>
         <w:lastRenderedPageBreak/>
-        <w:t>untenable</w:t>
+        <w:t>merely permitted to elaborate or provide for the adopted decision. It was the Communist Party that had the patent to govern. The situation at the end of the 1980s seemed to a part of the lower rank officials of both larger Czech satellite parties, the Peopleʼs and Socialist, as untenable</w:t>
       </w:r>
       <w:r>
         <w:rPr>
@@ -7379,7 +7868,27 @@
           <w:szCs w:val="24"/>
           <w:lang w:val="en-GB"/>
         </w:rPr>
-        <w:t>When Škoda, directly invited by Havel, came to the founding meeting of the Civic Forum, he was listed among the representatives of the dissident groups and strike committees. In the tumultuous events of the coming days the Czech Socialists were present and accepted everywhere, and, given their mediation skills, they were also liked to be seen in the old government institutions</w:t>
+        <w:t xml:space="preserve">When Škoda, directly invited by Havel, came to the founding meeting of the Civic Forum, he was listed among the representatives of the dissident groups and strike committees. In the tumultuous events of the coming days the Czech Socialists were present and accepted everywhere, and, given their mediation skills, they </w:t>
+      </w:r>
+      <w:proofErr w:type="gramStart"/>
+      <w:r>
+        <w:rPr>
+          <w:rFonts w:ascii="Times New Roman" w:hAnsi="Times New Roman" w:cs="Times New Roman"/>
+          <w:sz w:val="24"/>
+          <w:szCs w:val="24"/>
+          <w:lang w:val="en-GB"/>
+        </w:rPr>
+        <w:t>were also liked to be seen</w:t>
+      </w:r>
+      <w:proofErr w:type="gramEnd"/>
+      <w:r>
+        <w:rPr>
+          <w:rFonts w:ascii="Times New Roman" w:hAnsi="Times New Roman" w:cs="Times New Roman"/>
+          <w:sz w:val="24"/>
+          <w:szCs w:val="24"/>
+          <w:lang w:val="en-GB"/>
+        </w:rPr>
+        <w:t xml:space="preserve"> in the old government institutions</w:t>
       </w:r>
       <w:r>
         <w:rPr>
@@ -7480,7 +7989,17 @@
           <w:szCs w:val="24"/>
           <w:lang w:val="en-GB"/>
         </w:rPr>
-        <w:t>alists and some forty thousand P</w:t>
+        <w:t xml:space="preserve">alists and some forty thousand </w:t>
+      </w:r>
+      <w:r>
+        <w:rPr>
+          <w:rFonts w:ascii="Times New Roman" w:hAnsi="Times New Roman" w:cs="Times New Roman"/>
+          <w:sz w:val="24"/>
+          <w:szCs w:val="24"/>
+          <w:lang w:val="en-GB"/>
+        </w:rPr>
+        <w:lastRenderedPageBreak/>
+        <w:t>P</w:t>
       </w:r>
       <w:r>
         <w:rPr>
@@ -7517,17 +8036,7 @@
           <w:szCs w:val="24"/>
           <w:lang w:val="en-GB"/>
         </w:rPr>
-        <w:t xml:space="preserve"> The other distinction was such a cautious party leadership that, apart from pacifying its own fellow party members, throughout 1989 it did not exert any noteworthy activity. In order for the Peopleʼs Party to join the main stream of political events, the </w:t>
-      </w:r>
-      <w:r>
-        <w:rPr>
-          <w:rFonts w:ascii="Times New Roman" w:hAnsi="Times New Roman" w:cs="Times New Roman"/>
-          <w:sz w:val="24"/>
-          <w:szCs w:val="24"/>
-          <w:lang w:val="en-GB"/>
-        </w:rPr>
-        <w:lastRenderedPageBreak/>
-        <w:t>leadership had to be replaced, which happened on Monday 27 November.</w:t>
+        <w:t xml:space="preserve"> The other distinction was such a cautious party leadership that, apart from pacifying its own fellow party members, throughout 1989 it did not exert any noteworthy activity. In order for the Peopleʼs Party to join the main stream of political events, the leadership had to be replaced, which happened on Monday 27 November.</w:t>
       </w:r>
       <w:r>
         <w:rPr>
@@ -7611,6 +8120,7 @@
         </w:rPr>
         <w:t xml:space="preserve">ocialists. Richard Sacher attended with Jan Škoda </w:t>
       </w:r>
+      <w:proofErr w:type="gramStart"/>
       <w:r>
         <w:rPr>
           <w:rFonts w:ascii="Times New Roman" w:hAnsi="Times New Roman" w:cs="Times New Roman"/>
@@ -7627,7 +8137,17 @@
           <w:szCs w:val="24"/>
           <w:lang w:val="en-GB"/>
         </w:rPr>
-        <w:t xml:space="preserve">leadership meetings </w:t>
+        <w:t>leadership meetings</w:t>
+      </w:r>
+      <w:proofErr w:type="gramEnd"/>
+      <w:r>
+        <w:rPr>
+          <w:rFonts w:ascii="Times New Roman" w:hAnsi="Times New Roman" w:cs="Times New Roman"/>
+          <w:sz w:val="24"/>
+          <w:szCs w:val="24"/>
+          <w:lang w:val="en-GB"/>
+        </w:rPr>
+        <w:t xml:space="preserve"> </w:t>
       </w:r>
       <w:r>
         <w:rPr>
@@ -7819,7 +8339,27 @@
           <w:szCs w:val="24"/>
           <w:lang w:val="en-GB"/>
         </w:rPr>
-        <w:t xml:space="preserve"> their own mandates. The nature of the groupings that were not exceeding fourteen hundred members across Slovakia in the Autumn of 1989</w:t>
+        <w:t xml:space="preserve"> their own mandates. The nature of the groupings that were not exceeding fourteen hundred members across Slovakia in the </w:t>
+      </w:r>
+      <w:proofErr w:type="gramStart"/>
+      <w:r>
+        <w:rPr>
+          <w:rFonts w:ascii="Times New Roman" w:hAnsi="Times New Roman" w:cs="Times New Roman"/>
+          <w:sz w:val="24"/>
+          <w:szCs w:val="24"/>
+          <w:lang w:val="en-GB"/>
+        </w:rPr>
+        <w:t>Autumn</w:t>
+      </w:r>
+      <w:proofErr w:type="gramEnd"/>
+      <w:r>
+        <w:rPr>
+          <w:rFonts w:ascii="Times New Roman" w:hAnsi="Times New Roman" w:cs="Times New Roman"/>
+          <w:sz w:val="24"/>
+          <w:szCs w:val="24"/>
+          <w:lang w:val="en-GB"/>
+        </w:rPr>
+        <w:t xml:space="preserve"> of 1989</w:t>
       </w:r>
       <w:r>
         <w:rPr>
@@ -8012,7 +8552,18 @@
           <w:szCs w:val="24"/>
           <w:lang w:val="en-GB"/>
         </w:rPr>
-        <w:t xml:space="preserve"> Joining the winning revolution, the media aired in devastating condemnations in the coming days. “The live broadcast from the parliament beats the worst of expectations. I am in no mood for this farce,” </w:t>
+        <w:t xml:space="preserve"> Joining the winning revolution, the </w:t>
+      </w:r>
+      <w:r>
+        <w:rPr>
+          <w:rFonts w:ascii="Times New Roman" w:hAnsi="Times New Roman" w:cs="Times New Roman"/>
+          <w:bCs/>
+          <w:sz w:val="24"/>
+          <w:szCs w:val="24"/>
+          <w:lang w:val="en-GB"/>
+        </w:rPr>
+        <w:lastRenderedPageBreak/>
+        <w:t xml:space="preserve">media aired in devastating condemnations in the coming days. “The live broadcast from the parliament beats the worst of expectations. I am in no mood for this farce,” </w:t>
       </w:r>
       <w:r>
         <w:rPr>
@@ -8031,18 +8582,7 @@
           <w:szCs w:val="24"/>
           <w:lang w:val="en-GB"/>
         </w:rPr>
-        <w:t xml:space="preserve"> one of the leaders of the student committees in Prague, noted in his diary. He did not endure watching the broadcast, at the end of which he was elected by the parliament for the </w:t>
-      </w:r>
-      <w:r>
-        <w:rPr>
-          <w:rFonts w:ascii="Times New Roman" w:hAnsi="Times New Roman" w:cs="Times New Roman"/>
-          <w:bCs/>
-          <w:sz w:val="24"/>
-          <w:szCs w:val="24"/>
-          <w:lang w:val="en-GB"/>
-        </w:rPr>
-        <w:lastRenderedPageBreak/>
-        <w:t xml:space="preserve">parliamentary commission for the oversight over the investigation of the police intervention on 17 November. </w:t>
+        <w:t xml:space="preserve"> one of the leaders of the student committees in Prague, noted in his diary. He did not endure watching the broadcast, at the end of which he was elected by the parliament for the parliamentary commission for the oversight over the investigation of the police intervention on 17 November. </w:t>
       </w:r>
       <w:r>
         <w:rPr>
@@ -8074,7 +8614,51 @@
           <w:szCs w:val="24"/>
           <w:lang w:val="en-GB"/>
         </w:rPr>
-        <w:t>, the daily of the Socialist Youth Union, reported with the same air of disdain. To describe the broadcast, it used the most emotional statements by the most radical segments of the society, the leaders of the student strike committees at the Prague schools. After a week of reign over public spaces in the centre of the capital city, they only had condemnation and ironic comments for the sticking and dashed spectacle from the parliament: “There is no life to it. It is a typical example of speaking in the supreme institutions. (...) The winter hibernation that breaths from the parliament is truly striking.”</w:t>
+        <w:t xml:space="preserve">, the daily of the Socialist Youth Union, reported with the same air of disdain. To describe the broadcast, it used the most emotional statements by the most radical segments of the </w:t>
+      </w:r>
+      <w:proofErr w:type="gramStart"/>
+      <w:r>
+        <w:rPr>
+          <w:rFonts w:ascii="Times New Roman" w:hAnsi="Times New Roman" w:cs="Times New Roman"/>
+          <w:bCs/>
+          <w:sz w:val="24"/>
+          <w:szCs w:val="24"/>
+          <w:lang w:val="en-GB"/>
+        </w:rPr>
+        <w:t>society,</w:t>
+      </w:r>
+      <w:proofErr w:type="gramEnd"/>
+      <w:r>
+        <w:rPr>
+          <w:rFonts w:ascii="Times New Roman" w:hAnsi="Times New Roman" w:cs="Times New Roman"/>
+          <w:bCs/>
+          <w:sz w:val="24"/>
+          <w:szCs w:val="24"/>
+          <w:lang w:val="en-GB"/>
+        </w:rPr>
+        <w:t xml:space="preserve"> the leaders of the student strike committees at the Prague schools. After a week of reign over public spaces in the centre of the capital city, they only had condemnation and ironic comments for the sticking and dashed spectacle from the parliament: “There is no life to it. It is a typical example of speaking in the supreme institutions. (...) The winter hibernation that </w:t>
+      </w:r>
+      <w:proofErr w:type="gramStart"/>
+      <w:r>
+        <w:rPr>
+          <w:rFonts w:ascii="Times New Roman" w:hAnsi="Times New Roman" w:cs="Times New Roman"/>
+          <w:bCs/>
+          <w:sz w:val="24"/>
+          <w:szCs w:val="24"/>
+          <w:lang w:val="en-GB"/>
+        </w:rPr>
+        <w:t>breaths</w:t>
+      </w:r>
+      <w:proofErr w:type="gramEnd"/>
+      <w:r>
+        <w:rPr>
+          <w:rFonts w:ascii="Times New Roman" w:hAnsi="Times New Roman" w:cs="Times New Roman"/>
+          <w:bCs/>
+          <w:sz w:val="24"/>
+          <w:szCs w:val="24"/>
+          <w:lang w:val="en-GB"/>
+        </w:rPr>
+        <w:t xml:space="preserve"> from the parliament is truly striking.”</w:t>
       </w:r>
       <w:r>
         <w:rPr>
@@ -8344,7 +8928,27 @@
           <w:szCs w:val="24"/>
           <w:lang w:val="en-GB"/>
         </w:rPr>
-        <w:t xml:space="preserve"> elected by the Federal Assembly but the people in a referendum. That dramatically lowered Havelʼs chances and raise the hopes of the members of the then establishment (such as Adamec) or the figures of 1968 (</w:t>
+        <w:t xml:space="preserve"> elected by the Federal Assembly but the people in a referendum. </w:t>
+      </w:r>
+      <w:proofErr w:type="gramStart"/>
+      <w:r>
+        <w:rPr>
+          <w:rFonts w:ascii="Times New Roman" w:hAnsi="Times New Roman" w:cs="Times New Roman"/>
+          <w:sz w:val="24"/>
+          <w:szCs w:val="24"/>
+          <w:lang w:val="en-GB"/>
+        </w:rPr>
+        <w:t>That dramatically lowered Havelʼs chances and raise</w:t>
+      </w:r>
+      <w:proofErr w:type="gramEnd"/>
+      <w:r>
+        <w:rPr>
+          <w:rFonts w:ascii="Times New Roman" w:hAnsi="Times New Roman" w:cs="Times New Roman"/>
+          <w:sz w:val="24"/>
+          <w:szCs w:val="24"/>
+          <w:lang w:val="en-GB"/>
+        </w:rPr>
+        <w:t xml:space="preserve"> the hopes of the members of the then establishment (such as Adamec) or the figures of 1968 (</w:t>
       </w:r>
       <w:r>
         <w:rPr>
@@ -8380,7 +8984,37 @@
           <w:szCs w:val="24"/>
           <w:lang w:val="en-GB"/>
         </w:rPr>
-        <w:t xml:space="preserve">). From the perspective of the revolutionaries, the very fact that the parliamentary soil came to life as the key playground without the Civic Forum having control over it, was </w:t>
+        <w:t xml:space="preserve">). From the perspective of </w:t>
+      </w:r>
+      <w:r>
+        <w:rPr>
+          <w:rFonts w:ascii="Times New Roman" w:hAnsi="Times New Roman" w:cs="Times New Roman"/>
+          <w:sz w:val="24"/>
+          <w:szCs w:val="24"/>
+          <w:lang w:val="en-GB"/>
+        </w:rPr>
+        <w:lastRenderedPageBreak/>
+        <w:t xml:space="preserve">the revolutionaries, the very fact that the parliamentary soil came to life as the key playground without the Civic Forum having control over </w:t>
+      </w:r>
+      <w:proofErr w:type="gramStart"/>
+      <w:r>
+        <w:rPr>
+          <w:rFonts w:ascii="Times New Roman" w:hAnsi="Times New Roman" w:cs="Times New Roman"/>
+          <w:sz w:val="24"/>
+          <w:szCs w:val="24"/>
+          <w:lang w:val="en-GB"/>
+        </w:rPr>
+        <w:t>it,</w:t>
+      </w:r>
+      <w:proofErr w:type="gramEnd"/>
+      <w:r>
+        <w:rPr>
+          <w:rFonts w:ascii="Times New Roman" w:hAnsi="Times New Roman" w:cs="Times New Roman"/>
+          <w:sz w:val="24"/>
+          <w:szCs w:val="24"/>
+          <w:lang w:val="en-GB"/>
+        </w:rPr>
+        <w:t xml:space="preserve"> was </w:t>
       </w:r>
       <w:r>
         <w:rPr>
@@ -8437,7 +9071,6 @@
           <w:szCs w:val="24"/>
           <w:lang w:val="en-GB"/>
         </w:rPr>
-        <w:lastRenderedPageBreak/>
         <w:t xml:space="preserve">Following the resignation of the hitherto officials, Blažej was elected chairman of the House of Nations on 12 December. He </w:t>
       </w:r>
       <w:r>
@@ -8730,7 +9363,27 @@
           <w:szCs w:val="24"/>
           <w:lang w:val="en-GB"/>
         </w:rPr>
-        <w:t xml:space="preserve">Its fundamental institution became “the government of national unity” which was the name for the reshuffled federal cabinet with multiple representation </w:t>
+        <w:t xml:space="preserve">Its fundamental institution became “the government of national unity” which was the name for the reshuffled federal cabinet with multiple </w:t>
+      </w:r>
+      <w:proofErr w:type="gramStart"/>
+      <w:r>
+        <w:rPr>
+          <w:rFonts w:ascii="Times New Roman" w:hAnsi="Times New Roman" w:cs="Times New Roman"/>
+          <w:sz w:val="24"/>
+          <w:szCs w:val="24"/>
+          <w:lang w:val="en-GB"/>
+        </w:rPr>
+        <w:t>representation</w:t>
+      </w:r>
+      <w:proofErr w:type="gramEnd"/>
+      <w:r>
+        <w:rPr>
+          <w:rFonts w:ascii="Times New Roman" w:hAnsi="Times New Roman" w:cs="Times New Roman"/>
+          <w:sz w:val="24"/>
+          <w:szCs w:val="24"/>
+          <w:lang w:val="en-GB"/>
+        </w:rPr>
+        <w:t xml:space="preserve"> </w:t>
       </w:r>
       <w:r>
         <w:rPr>
@@ -8887,6 +9540,7 @@
           <w:szCs w:val="24"/>
           <w:lang w:val="en-GB"/>
         </w:rPr>
+        <w:lastRenderedPageBreak/>
         <w:t xml:space="preserve">relevant actors </w:t>
       </w:r>
       <w:r>
@@ -8942,8 +9596,19 @@
           <w:szCs w:val="24"/>
           <w:lang w:val="en-GB"/>
         </w:rPr>
-        <w:t xml:space="preserve"> and Blažej,</w:t>
-      </w:r>
+        <w:t xml:space="preserve"> and </w:t>
+      </w:r>
+      <w:proofErr w:type="gramStart"/>
+      <w:r>
+        <w:rPr>
+          <w:rFonts w:ascii="Times New Roman" w:hAnsi="Times New Roman" w:cs="Times New Roman"/>
+          <w:sz w:val="24"/>
+          <w:szCs w:val="24"/>
+          <w:lang w:val="en-GB"/>
+        </w:rPr>
+        <w:t>Blažej,</w:t>
+      </w:r>
+      <w:proofErr w:type="gramEnd"/>
       <w:r>
         <w:rPr>
           <w:rFonts w:ascii="Times New Roman" w:hAnsi="Times New Roman" w:cs="Times New Roman"/>
@@ -8969,17 +9634,7 @@
           <w:szCs w:val="24"/>
           <w:lang w:val="en-GB"/>
         </w:rPr>
-        <w:t xml:space="preserve">a </w:t>
-      </w:r>
-      <w:r>
-        <w:rPr>
-          <w:rFonts w:ascii="Times New Roman" w:hAnsi="Times New Roman" w:cs="Times New Roman"/>
-          <w:sz w:val="24"/>
-          <w:szCs w:val="24"/>
-          <w:lang w:val="en-GB"/>
-        </w:rPr>
-        <w:lastRenderedPageBreak/>
-        <w:t>favourite in the Presidential elections to be held in a few days by the federal parliament following the desires of the Civic Forum, Havel explained to his less initiated colleagues: “</w:t>
+        <w:t>a favourite in the Presidential elections to be held in a few days by the federal parliament following the desires of the Civic Forum, Havel explained to his less initiated colleagues: “</w:t>
       </w:r>
       <w:r>
         <w:rPr>
@@ -9144,7 +9799,17 @@
           <w:szCs w:val="24"/>
           <w:lang w:val="en-GB"/>
         </w:rPr>
-        <w:t xml:space="preserve">. Blažej was replaced by Jozef Stank, another Slovak with Communist </w:t>
+        <w:t xml:space="preserve">. </w:t>
+      </w:r>
+      <w:proofErr w:type="gramStart"/>
+      <w:r>
+        <w:rPr>
+          <w:rFonts w:ascii="Times New Roman" w:hAnsi="Times New Roman" w:cs="Times New Roman"/>
+          <w:sz w:val="24"/>
+          <w:szCs w:val="24"/>
+          <w:lang w:val="en-GB"/>
+        </w:rPr>
+        <w:t xml:space="preserve">Blažej was replaced by Jozef Stank, another Slovak with Communist </w:t>
       </w:r>
       <w:r>
         <w:rPr>
@@ -9155,6 +9820,7 @@
         </w:rPr>
         <w:t>membership</w:t>
       </w:r>
+      <w:proofErr w:type="gramEnd"/>
       <w:r>
         <w:rPr>
           <w:rFonts w:ascii="Times New Roman" w:hAnsi="Times New Roman" w:cs="Times New Roman"/>
@@ -9359,7 +10025,17 @@
           <w:szCs w:val="24"/>
           <w:lang w:val="en-GB"/>
         </w:rPr>
-        <w:t>agreed that, within the framework of the politics of “national understanding”</w:t>
+        <w:t xml:space="preserve">agreed that, within the framework of the politics of </w:t>
+      </w:r>
+      <w:r>
+        <w:rPr>
+          <w:rFonts w:ascii="Times New Roman" w:hAnsi="Times New Roman" w:cs="Times New Roman"/>
+          <w:sz w:val="24"/>
+          <w:szCs w:val="24"/>
+          <w:lang w:val="en-GB"/>
+        </w:rPr>
+        <w:lastRenderedPageBreak/>
+        <w:t>“national understanding”</w:t>
       </w:r>
       <w:r>
         <w:rPr>
@@ -9423,17 +10099,27 @@
           <w:szCs w:val="24"/>
           <w:lang w:val="en-GB"/>
         </w:rPr>
-        <w:t xml:space="preserve"> The new political élites thus gained the missing political representation and, from Spring 1990, the role of the parliament has indeed increased. Only it did not happen through </w:t>
-      </w:r>
-      <w:r>
-        <w:rPr>
-          <w:rFonts w:ascii="Times New Roman" w:hAnsi="Times New Roman" w:cs="Times New Roman"/>
-          <w:sz w:val="24"/>
-          <w:szCs w:val="24"/>
-          <w:lang w:val="en-GB"/>
-        </w:rPr>
-        <w:lastRenderedPageBreak/>
-        <w:t>the rising authority of MPs, but by their replacement for political officials who gained their de facto power before and elsewhere. They moved their political debates to the parliament, having taken over parliamentary seats by the means of revolution. The list of their names shows that they were renowned dissidents, skilled leaders of local rebellions of November 1989 in the regional centres or political talents of the Communist Party grabbing high posts in the rejuvenating apparatus. Whilst it holds true that none of the three hundred and fifty holders of the federal mandates as of 17 November 1989, none of the deputies became any significant political or public figure in the coming years, the opposite holds true for the one hundred and fifty co-opted deputies:</w:t>
+        <w:t xml:space="preserve"> The new political élites thus gained the missing political representation and, from </w:t>
+      </w:r>
+      <w:proofErr w:type="gramStart"/>
+      <w:r>
+        <w:rPr>
+          <w:rFonts w:ascii="Times New Roman" w:hAnsi="Times New Roman" w:cs="Times New Roman"/>
+          <w:sz w:val="24"/>
+          <w:szCs w:val="24"/>
+          <w:lang w:val="en-GB"/>
+        </w:rPr>
+        <w:t>Spring</w:t>
+      </w:r>
+      <w:proofErr w:type="gramEnd"/>
+      <w:r>
+        <w:rPr>
+          <w:rFonts w:ascii="Times New Roman" w:hAnsi="Times New Roman" w:cs="Times New Roman"/>
+          <w:sz w:val="24"/>
+          <w:szCs w:val="24"/>
+          <w:lang w:val="en-GB"/>
+        </w:rPr>
+        <w:t xml:space="preserve"> 1990, the role of the parliament has indeed increased. Only it did not happen through the rising authority of MPs, but by their replacement for political officials who gained their de facto power before and elsewhere. They moved their political debates to the parliament, having taken over parliamentary seats by the means of revolution. The list of their names shows that they were renowned dissidents, skilled leaders of local rebellions of November 1989 in the regional centres or political talents of the Communist Party grabbing high posts in the rejuvenating apparatus. Whilst it holds true that none of the three hundred and fifty holders of the federal mandates as of 17 November 1989, none of the deputies became any significant political or public figure in the coming years, the opposite holds true for the one hundred and fifty co-opted deputies:</w:t>
       </w:r>
       <w:r>
         <w:rPr>
@@ -9658,7 +10344,29 @@
           <w:szCs w:val="24"/>
           <w:lang w:val="en-GB"/>
         </w:rPr>
-        <w:t xml:space="preserve"> její krize a obroda</w:t>
+        <w:t xml:space="preserve"> její krize </w:t>
+      </w:r>
+      <w:proofErr w:type="gramStart"/>
+      <w:r>
+        <w:rPr>
+          <w:rFonts w:ascii="Times New Roman" w:hAnsi="Times New Roman" w:cs="Times New Roman"/>
+          <w:i/>
+          <w:iCs/>
+          <w:szCs w:val="24"/>
+          <w:lang w:val="en-GB"/>
+        </w:rPr>
+        <w:t>a</w:t>
+      </w:r>
+      <w:proofErr w:type="gramEnd"/>
+      <w:r>
+        <w:rPr>
+          <w:rFonts w:ascii="Times New Roman" w:hAnsi="Times New Roman" w:cs="Times New Roman"/>
+          <w:i/>
+          <w:iCs/>
+          <w:szCs w:val="24"/>
+          <w:lang w:val="en-GB"/>
+        </w:rPr>
+        <w:t xml:space="preserve"> obroda</w:t>
       </w:r>
       <w:r>
         <w:rPr>
@@ -9965,7 +10673,29 @@
           <w:szCs w:val="24"/>
           <w:lang w:val="en-GB"/>
         </w:rPr>
-        <w:t xml:space="preserve"> Politické strany na Slovensku, 1860</w:t>
+        <w:t xml:space="preserve"> Politické strany </w:t>
+      </w:r>
+      <w:proofErr w:type="gramStart"/>
+      <w:r>
+        <w:rPr>
+          <w:rFonts w:ascii="Times New Roman" w:hAnsi="Times New Roman" w:cs="Times New Roman"/>
+          <w:i/>
+          <w:iCs/>
+          <w:szCs w:val="24"/>
+          <w:lang w:val="en-GB"/>
+        </w:rPr>
+        <w:t>na</w:t>
+      </w:r>
+      <w:proofErr w:type="gramEnd"/>
+      <w:r>
+        <w:rPr>
+          <w:rFonts w:ascii="Times New Roman" w:hAnsi="Times New Roman" w:cs="Times New Roman"/>
+          <w:i/>
+          <w:iCs/>
+          <w:szCs w:val="24"/>
+          <w:lang w:val="en-GB"/>
+        </w:rPr>
+        <w:t xml:space="preserve"> Slovensku, 1860</w:t>
       </w:r>
       <w:r>
         <w:rPr>
@@ -10042,7 +10772,51 @@
           <w:szCs w:val="24"/>
           <w:lang w:val="en-GB"/>
         </w:rPr>
-        <w:t>Naděje a omyly. Vzpomínky na onu dobu</w:t>
+        <w:t xml:space="preserve">Naděje </w:t>
+      </w:r>
+      <w:proofErr w:type="gramStart"/>
+      <w:r>
+        <w:rPr>
+          <w:rFonts w:ascii="Times New Roman" w:hAnsi="Times New Roman" w:cs="Times New Roman"/>
+          <w:i/>
+          <w:iCs/>
+          <w:szCs w:val="24"/>
+          <w:lang w:val="en-GB"/>
+        </w:rPr>
+        <w:t>a</w:t>
+      </w:r>
+      <w:proofErr w:type="gramEnd"/>
+      <w:r>
+        <w:rPr>
+          <w:rFonts w:ascii="Times New Roman" w:hAnsi="Times New Roman" w:cs="Times New Roman"/>
+          <w:i/>
+          <w:iCs/>
+          <w:szCs w:val="24"/>
+          <w:lang w:val="en-GB"/>
+        </w:rPr>
+        <w:t xml:space="preserve"> omyly. Vzpomínky </w:t>
+      </w:r>
+      <w:proofErr w:type="gramStart"/>
+      <w:r>
+        <w:rPr>
+          <w:rFonts w:ascii="Times New Roman" w:hAnsi="Times New Roman" w:cs="Times New Roman"/>
+          <w:i/>
+          <w:iCs/>
+          <w:szCs w:val="24"/>
+          <w:lang w:val="en-GB"/>
+        </w:rPr>
+        <w:t>na</w:t>
+      </w:r>
+      <w:proofErr w:type="gramEnd"/>
+      <w:r>
+        <w:rPr>
+          <w:rFonts w:ascii="Times New Roman" w:hAnsi="Times New Roman" w:cs="Times New Roman"/>
+          <w:i/>
+          <w:iCs/>
+          <w:szCs w:val="24"/>
+          <w:lang w:val="en-GB"/>
+        </w:rPr>
+        <w:t xml:space="preserve"> onu dobu</w:t>
       </w:r>
       <w:r>
         <w:rPr>
@@ -10101,7 +10875,52 @@
           <w:szCs w:val="24"/>
           <w:lang w:val="en-GB"/>
         </w:rPr>
-        <w:t>Poslední hurá. Stenografický záznam z mimořádných zasedání ÚV KSČ 24. a 26. listopadu 1989</w:t>
+        <w:lastRenderedPageBreak/>
+        <w:t xml:space="preserve">Poslední hurá. Stenografický záznam z mimořádných zasedání ÚV KSČ 24. </w:t>
+      </w:r>
+      <w:proofErr w:type="gramStart"/>
+      <w:r>
+        <w:rPr>
+          <w:rFonts w:ascii="Times New Roman" w:hAnsi="Times New Roman" w:cs="Times New Roman"/>
+          <w:i/>
+          <w:iCs/>
+          <w:szCs w:val="24"/>
+          <w:lang w:val="en-GB"/>
+        </w:rPr>
+        <w:t>a</w:t>
+      </w:r>
+      <w:proofErr w:type="gramEnd"/>
+      <w:r>
+        <w:rPr>
+          <w:rFonts w:ascii="Times New Roman" w:hAnsi="Times New Roman" w:cs="Times New Roman"/>
+          <w:i/>
+          <w:iCs/>
+          <w:szCs w:val="24"/>
+          <w:lang w:val="en-GB"/>
+        </w:rPr>
+        <w:t xml:space="preserve"> 26. </w:t>
+      </w:r>
+      <w:proofErr w:type="gramStart"/>
+      <w:r>
+        <w:rPr>
+          <w:rFonts w:ascii="Times New Roman" w:hAnsi="Times New Roman" w:cs="Times New Roman"/>
+          <w:i/>
+          <w:iCs/>
+          <w:szCs w:val="24"/>
+          <w:lang w:val="en-GB"/>
+        </w:rPr>
+        <w:t>listopadu</w:t>
+      </w:r>
+      <w:proofErr w:type="gramEnd"/>
+      <w:r>
+        <w:rPr>
+          <w:rFonts w:ascii="Times New Roman" w:hAnsi="Times New Roman" w:cs="Times New Roman"/>
+          <w:i/>
+          <w:iCs/>
+          <w:szCs w:val="24"/>
+          <w:lang w:val="en-GB"/>
+        </w:rPr>
+        <w:t xml:space="preserve"> 1989</w:t>
       </w:r>
       <w:r>
         <w:rPr>
@@ -10215,7 +11034,6 @@
           <w:szCs w:val="24"/>
           <w:lang w:val="en-GB"/>
         </w:rPr>
-        <w:lastRenderedPageBreak/>
         <w:t>Sedlák, Jaromír.</w:t>
       </w:r>
       <w:r>
@@ -10226,7 +11044,29 @@
           <w:szCs w:val="24"/>
           <w:lang w:val="en-GB"/>
         </w:rPr>
-        <w:t xml:space="preserve"> Muž nad stolem, aneb Byl jsem Štrougalovým poradcem</w:t>
+        <w:t xml:space="preserve"> Muž </w:t>
+      </w:r>
+      <w:proofErr w:type="gramStart"/>
+      <w:r>
+        <w:rPr>
+          <w:rFonts w:ascii="Times New Roman" w:hAnsi="Times New Roman" w:cs="Times New Roman"/>
+          <w:i/>
+          <w:iCs/>
+          <w:szCs w:val="24"/>
+          <w:lang w:val="en-GB"/>
+        </w:rPr>
+        <w:t>nad</w:t>
+      </w:r>
+      <w:proofErr w:type="gramEnd"/>
+      <w:r>
+        <w:rPr>
+          <w:rFonts w:ascii="Times New Roman" w:hAnsi="Times New Roman" w:cs="Times New Roman"/>
+          <w:i/>
+          <w:iCs/>
+          <w:szCs w:val="24"/>
+          <w:lang w:val="en-GB"/>
+        </w:rPr>
+        <w:t xml:space="preserve"> stolem, aneb Byl jsem Štrougalovým poradcem</w:t>
       </w:r>
       <w:r>
         <w:rPr>
@@ -10409,16 +11249,31 @@
         </w:rPr>
         <w:t xml:space="preserve">ly 1986-1990. Accessed October 30, 2015. </w:t>
       </w:r>
-      <w:hyperlink r:id="rId10" w:history="1">
-        <w:r>
-          <w:rPr>
-            <w:rStyle w:val="Hyperlink"/>
-            <w:rFonts w:ascii="Times New Roman" w:hAnsi="Times New Roman" w:cs="Times New Roman"/>
-            <w:szCs w:val="24"/>
-          </w:rPr>
-          <w:t>http://www.psp.cz/eknih/1986fs/index.htm</w:t>
-        </w:r>
-      </w:hyperlink>
+      <w:r>
+        <w:fldChar w:fldCharType="begin"/>
+      </w:r>
+      <w:r>
+        <w:instrText xml:space="preserve"> HYPERLINK "http://www.psp.cz/eknih/1986fs/index.htm" </w:instrText>
+      </w:r>
+      <w:r>
+        <w:fldChar w:fldCharType="separate"/>
+      </w:r>
+      <w:r>
+        <w:rPr>
+          <w:rStyle w:val="Hyperlink"/>
+          <w:rFonts w:ascii="Times New Roman" w:hAnsi="Times New Roman" w:cs="Times New Roman"/>
+          <w:szCs w:val="24"/>
+        </w:rPr>
+        <w:t>http://www.psp.cz/eknih/1986fs/index.htm</w:t>
+      </w:r>
+      <w:r>
+        <w:rPr>
+          <w:rStyle w:val="Hyperlink"/>
+          <w:rFonts w:ascii="Times New Roman" w:hAnsi="Times New Roman" w:cs="Times New Roman"/>
+          <w:szCs w:val="24"/>
+        </w:rPr>
+        <w:fldChar w:fldCharType="end"/>
+      </w:r>
       <w:r>
         <w:rPr>
           <w:rFonts w:ascii="Times New Roman" w:hAnsi="Times New Roman" w:cs="Times New Roman"/>
@@ -10457,7 +11312,29 @@
           <w:szCs w:val="24"/>
           <w:lang w:val="en-GB"/>
         </w:rPr>
-        <w:t>Labyrintem revoluce. Aktéři, zápletky a křižovatky jedné politické krize (od listopadu 1989 do června 1990</w:t>
+        <w:t>Labyrintem revoluce. Aktéři, zápletky a křižovatky jedné politické krize (</w:t>
+      </w:r>
+      <w:proofErr w:type="gramStart"/>
+      <w:r>
+        <w:rPr>
+          <w:rFonts w:ascii="Times New Roman" w:hAnsi="Times New Roman" w:cs="Times New Roman"/>
+          <w:i/>
+          <w:iCs/>
+          <w:szCs w:val="24"/>
+          <w:lang w:val="en-GB"/>
+        </w:rPr>
+        <w:t>od</w:t>
+      </w:r>
+      <w:proofErr w:type="gramEnd"/>
+      <w:r>
+        <w:rPr>
+          <w:rFonts w:ascii="Times New Roman" w:hAnsi="Times New Roman" w:cs="Times New Roman"/>
+          <w:i/>
+          <w:iCs/>
+          <w:szCs w:val="24"/>
+          <w:lang w:val="en-GB"/>
+        </w:rPr>
+        <w:t xml:space="preserve"> listopadu 1989 do června 1990</w:t>
       </w:r>
       <w:r>
         <w:rPr>
@@ -10534,7 +11411,29 @@
           <w:szCs w:val="24"/>
           <w:lang w:val="en-GB"/>
         </w:rPr>
-        <w:t>Občanské fórum, listopad-prosinec 1989, 2. díl – dokumenty</w:t>
+        <w:t xml:space="preserve">Občanské fórum, listopad-prosinec 1989, 2. </w:t>
+      </w:r>
+      <w:proofErr w:type="gramStart"/>
+      <w:r>
+        <w:rPr>
+          <w:rFonts w:ascii="Times New Roman" w:hAnsi="Times New Roman" w:cs="Times New Roman"/>
+          <w:i/>
+          <w:iCs/>
+          <w:szCs w:val="24"/>
+          <w:lang w:val="en-GB"/>
+        </w:rPr>
+        <w:t>díl</w:t>
+      </w:r>
+      <w:proofErr w:type="gramEnd"/>
+      <w:r>
+        <w:rPr>
+          <w:rFonts w:ascii="Times New Roman" w:hAnsi="Times New Roman" w:cs="Times New Roman"/>
+          <w:i/>
+          <w:iCs/>
+          <w:szCs w:val="24"/>
+          <w:lang w:val="en-GB"/>
+        </w:rPr>
+        <w:t xml:space="preserve"> – dokumenty</w:t>
       </w:r>
       <w:r>
         <w:rPr>
@@ -10617,7 +11516,29 @@
           <w:szCs w:val="24"/>
           <w:lang w:val="en-GB"/>
         </w:rPr>
-        <w:t>Z jeviště i zákulisí české politiky a ekonomiky</w:t>
+        <w:t xml:space="preserve">Z jeviště i zákulisí české politiky </w:t>
+      </w:r>
+      <w:proofErr w:type="gramStart"/>
+      <w:r>
+        <w:rPr>
+          <w:rFonts w:ascii="Times New Roman" w:hAnsi="Times New Roman" w:cs="Times New Roman"/>
+          <w:i/>
+          <w:iCs/>
+          <w:szCs w:val="24"/>
+          <w:lang w:val="en-GB"/>
+        </w:rPr>
+        <w:t>a</w:t>
+      </w:r>
+      <w:proofErr w:type="gramEnd"/>
+      <w:r>
+        <w:rPr>
+          <w:rFonts w:ascii="Times New Roman" w:hAnsi="Times New Roman" w:cs="Times New Roman"/>
+          <w:i/>
+          <w:iCs/>
+          <w:szCs w:val="24"/>
+          <w:lang w:val="en-GB"/>
+        </w:rPr>
+        <w:t xml:space="preserve"> ekonomiky</w:t>
       </w:r>
       <w:r>
         <w:rPr>
@@ -10659,7 +11580,7 @@
     </w:p>
     <w:p>
       <w:pPr>
-        <w:pStyle w:val="footnotetext0"/>
+        <w:pStyle w:val="FootnoteText1"/>
         <w:spacing w:after="120" w:line="240" w:lineRule="auto"/>
         <w:rPr>
           <w:rFonts w:ascii="Times New Roman" w:hAnsi="Times New Roman" w:cs="Times New Roman"/>
@@ -10995,7 +11916,16 @@
           <w:szCs w:val="24"/>
           <w:lang w:val="en-GB"/>
         </w:rPr>
-        <w:t>“Poslanci, hlasujte za své voliče, ne za sebe!</w:t>
+        <w:t>“Poslanci, hlasujte za své voliče, ne za sebe</w:t>
+      </w:r>
+      <w:proofErr w:type="gramStart"/>
+      <w:r>
+        <w:rPr>
+          <w:rFonts w:ascii="Times New Roman" w:hAnsi="Times New Roman" w:cs="Times New Roman"/>
+          <w:szCs w:val="24"/>
+          <w:lang w:val="en-GB"/>
+        </w:rPr>
+        <w:t>!</w:t>
       </w:r>
       <w:r>
         <w:rPr>
@@ -11005,6 +11935,7 @@
         </w:rPr>
         <w:t>,</w:t>
       </w:r>
+      <w:proofErr w:type="gramEnd"/>
       <w:r>
         <w:rPr>
           <w:rFonts w:ascii="Times New Roman" w:hAnsi="Times New Roman" w:cs="Times New Roman"/>
@@ -11226,7 +12157,17 @@
           <w:szCs w:val="24"/>
           <w:lang w:val="sl-SI"/>
         </w:rPr>
-        <w:t>V nekaj tednih od padca berlinskega zidu do konca leta 1989 je državi uspelo zamenjati izvršilno oblast (zlasti predsedstvo – Václav Havel je nadomestil Gustáva Husáka), pri čemer parlament ni odigral pomembne vloge.</w:t>
+        <w:t xml:space="preserve">V nekaj tednih od padca berlinskega zidu do konca leta 1989 je državi uspelo zamenjati izvršilno oblast (zlasti </w:t>
+      </w:r>
+      <w:r>
+        <w:rPr>
+          <w:rFonts w:ascii="Times New Roman" w:hAnsi="Times New Roman" w:cs="Times New Roman"/>
+          <w:sz w:val="24"/>
+          <w:szCs w:val="24"/>
+          <w:lang w:val="sl-SI"/>
+        </w:rPr>
+        <w:lastRenderedPageBreak/>
+        <w:t>predsedstvo – Václav Havel je nadomestil Gustáva Husáka), pri čemer parlament ni odigral pomembne vloge.</w:t>
       </w:r>
       <w:r>
         <w:rPr>
@@ -11308,7 +12249,6 @@
           <w:szCs w:val="24"/>
           <w:lang w:val="sl-SI"/>
         </w:rPr>
-        <w:lastRenderedPageBreak/>
         <w:t>Medtem so si številni tedanji poslanci, izvoljeni leta 1986, pa tudi parlament kot institucija, razlagali zlom predhodne strukture moči kot priložnost za neodvisnost, zato so se poskušali vključiti v pogajanja, vendar brez uspeha.</w:t>
       </w:r>
       <w:r>
@@ -11471,7 +12411,7 @@
       </w:pPr>
     </w:p>
     <w:sectPr>
-      <w:footerReference w:type="default" r:id="rId11"/>
+      <w:footerReference w:type="default" r:id="rId10"/>
       <w:pgSz w:w="11906" w:h="16838"/>
       <w:pgMar w:top="1417" w:right="1417" w:bottom="1417" w:left="1417" w:header="708" w:footer="708" w:gutter="0"/>
       <w:cols w:space="708"/>
@@ -11526,7 +12466,7 @@
       <w:rPr>
         <w:noProof/>
       </w:rPr>
-      <w:t>20</w:t>
+      <w:t>1</w:t>
     </w:r>
     <w:r>
       <w:fldChar w:fldCharType="end"/>
@@ -11814,7 +12754,27 @@
           <w:iCs/>
           <w:lang w:val="en-GB"/>
         </w:rPr>
-        <w:t>Labyrintem revoluce. Aktéři, zápletky a křižovatky jedné politické krize (od listopadu 1989 do června 1990</w:t>
+        <w:t>Labyrintem revoluce. Aktéři, zápletky a křižovatky jedné politické krize (</w:t>
+      </w:r>
+      <w:proofErr w:type="gramStart"/>
+      <w:r>
+        <w:rPr>
+          <w:rFonts w:ascii="Times New Roman" w:hAnsi="Times New Roman" w:cs="Times New Roman"/>
+          <w:i/>
+          <w:iCs/>
+          <w:lang w:val="en-GB"/>
+        </w:rPr>
+        <w:t>od</w:t>
+      </w:r>
+      <w:proofErr w:type="gramEnd"/>
+      <w:r>
+        <w:rPr>
+          <w:rFonts w:ascii="Times New Roman" w:hAnsi="Times New Roman" w:cs="Times New Roman"/>
+          <w:i/>
+          <w:iCs/>
+          <w:lang w:val="en-GB"/>
+        </w:rPr>
+        <w:t xml:space="preserve"> listopadu 1989 do června 1990</w:t>
       </w:r>
       <w:r>
         <w:rPr>
@@ -12048,7 +13008,23 @@
           <w:rFonts w:ascii="Times New Roman" w:hAnsi="Times New Roman" w:cs="Times New Roman"/>
           <w:lang w:val="en-GB"/>
         </w:rPr>
-        <w:t xml:space="preserve">oviets was weakened. What emerged was what we call the replacement of the roles and activities of the state and administrative bodies by the party organs. (...) In brief, there was a specific deformation of the entire activity of the democratic body which owes its existence to our socialist revolution. Thus the major task that arose in front of us during the reconstruction: to fully renew the role of the </w:t>
+        <w:t xml:space="preserve">oviets was weakened. What emerged was what we call the replacement of the roles and activities of the state and administrative bodies by the party organs. (...) In brief, there was a specific deformation of the entire activity of the democratic </w:t>
+      </w:r>
+      <w:proofErr w:type="gramStart"/>
+      <w:r>
+        <w:rPr>
+          <w:rFonts w:ascii="Times New Roman" w:hAnsi="Times New Roman" w:cs="Times New Roman"/>
+          <w:lang w:val="en-GB"/>
+        </w:rPr>
+        <w:t>body which</w:t>
+      </w:r>
+      <w:proofErr w:type="gramEnd"/>
+      <w:r>
+        <w:rPr>
+          <w:rFonts w:ascii="Times New Roman" w:hAnsi="Times New Roman" w:cs="Times New Roman"/>
+          <w:lang w:val="en-GB"/>
+        </w:rPr>
+        <w:t xml:space="preserve"> owes its existence to our socialist revolution. Thus the major task that arose in front of us during the reconstruction: to fully renew the role of the </w:t>
       </w:r>
       <w:r>
         <w:rPr>
@@ -12118,7 +13094,15 @@
           <w:rFonts w:ascii="Times New Roman" w:hAnsi="Times New Roman" w:cs="Times New Roman"/>
           <w:lang w:val="en-GB"/>
         </w:rPr>
-        <w:t xml:space="preserve"> ̶ </w:t>
+        <w:t xml:space="preserve"> </w:t>
+      </w:r>
+      <w:proofErr w:type="gramStart"/>
+      <w:r>
+        <w:rPr>
+          <w:rFonts w:ascii="Times New Roman" w:hAnsi="Times New Roman" w:cs="Times New Roman"/>
+          <w:lang w:val="en-GB"/>
+        </w:rPr>
+        <w:t xml:space="preserve">̶ </w:t>
       </w:r>
       <w:r>
         <w:rPr>
@@ -12270,6 +13254,7 @@
         </w:rPr>
         <w:t xml:space="preserve"> 96-97.</w:t>
       </w:r>
+      <w:proofErr w:type="gramEnd"/>
     </w:p>
   </w:footnote>
   <w:footnote w:id="5">
@@ -12440,7 +13425,27 @@
           <w:iCs/>
           <w:lang w:val="en-GB"/>
         </w:rPr>
-        <w:t>Z jeviště i zákulisí české politiky a ekonomiky</w:t>
+        <w:t xml:space="preserve">Z jeviště i zákulisí české politiky </w:t>
+      </w:r>
+      <w:proofErr w:type="gramStart"/>
+      <w:r>
+        <w:rPr>
+          <w:rFonts w:ascii="Times New Roman" w:hAnsi="Times New Roman" w:cs="Times New Roman"/>
+          <w:i/>
+          <w:iCs/>
+          <w:lang w:val="en-GB"/>
+        </w:rPr>
+        <w:t>a</w:t>
+      </w:r>
+      <w:proofErr w:type="gramEnd"/>
+      <w:r>
+        <w:rPr>
+          <w:rFonts w:ascii="Times New Roman" w:hAnsi="Times New Roman" w:cs="Times New Roman"/>
+          <w:i/>
+          <w:iCs/>
+          <w:lang w:val="en-GB"/>
+        </w:rPr>
+        <w:t xml:space="preserve"> ekonomiky</w:t>
       </w:r>
       <w:r>
         <w:rPr>
@@ -12679,7 +13684,14 @@
           <w:rFonts w:ascii="Times New Roman" w:hAnsi="Times New Roman" w:cs="Times New Roman"/>
           <w:shd w:val="clear" w:color="auto" w:fill="FFFFFF"/>
         </w:rPr>
-        <w:t xml:space="preserve"> session, 20. 6. 1989,</w:t>
+        <w:t xml:space="preserve"> session, 20. </w:t>
+      </w:r>
+      <w:r>
+        <w:rPr>
+          <w:rFonts w:ascii="Times New Roman" w:hAnsi="Times New Roman" w:cs="Times New Roman"/>
+          <w:shd w:val="clear" w:color="auto" w:fill="FFFFFF"/>
+        </w:rPr>
+        <w:t>6. 1989,</w:t>
       </w:r>
       <w:r>
         <w:rPr>
@@ -12747,7 +13759,27 @@
           <w:iCs/>
           <w:lang w:val="en-GB"/>
         </w:rPr>
-        <w:t>Muž nad stolem, aneb Byl jsem Štrougalovým poradcem</w:t>
+        <w:t xml:space="preserve">Muž </w:t>
+      </w:r>
+      <w:proofErr w:type="gramStart"/>
+      <w:r>
+        <w:rPr>
+          <w:rFonts w:ascii="Times New Roman" w:hAnsi="Times New Roman" w:cs="Times New Roman"/>
+          <w:i/>
+          <w:iCs/>
+          <w:lang w:val="en-GB"/>
+        </w:rPr>
+        <w:t>nad</w:t>
+      </w:r>
+      <w:proofErr w:type="gramEnd"/>
+      <w:r>
+        <w:rPr>
+          <w:rFonts w:ascii="Times New Roman" w:hAnsi="Times New Roman" w:cs="Times New Roman"/>
+          <w:i/>
+          <w:iCs/>
+          <w:lang w:val="en-GB"/>
+        </w:rPr>
+        <w:t xml:space="preserve"> stolem, aneb Byl jsem Štrougalovým poradcem</w:t>
       </w:r>
       <w:r>
         <w:rPr>
@@ -13029,7 +14061,23 @@
           <w:rFonts w:ascii="Times New Roman" w:hAnsi="Times New Roman" w:cs="Times New Roman"/>
           <w:lang w:val="en-GB"/>
         </w:rPr>
-        <w:t xml:space="preserve">Recordings of both session, after which the leadership was altogether replaced: </w:t>
+        <w:t xml:space="preserve">Recordings of both </w:t>
+      </w:r>
+      <w:proofErr w:type="gramStart"/>
+      <w:r>
+        <w:rPr>
+          <w:rFonts w:ascii="Times New Roman" w:hAnsi="Times New Roman" w:cs="Times New Roman"/>
+          <w:lang w:val="en-GB"/>
+        </w:rPr>
+        <w:t>session</w:t>
+      </w:r>
+      <w:proofErr w:type="gramEnd"/>
+      <w:r>
+        <w:rPr>
+          <w:rFonts w:ascii="Times New Roman" w:hAnsi="Times New Roman" w:cs="Times New Roman"/>
+          <w:lang w:val="en-GB"/>
+        </w:rPr>
+        <w:t xml:space="preserve">, after which the leadership was altogether replaced: </w:t>
       </w:r>
       <w:r>
         <w:rPr>
@@ -13038,7 +14086,67 @@
           <w:iCs/>
           <w:lang w:val="en-GB"/>
         </w:rPr>
-        <w:t>Poslední hurá. Stenografický záznam z mimořádných zasedání ÚV KSČ 24. a 26. listopadu 1989</w:t>
+        <w:t xml:space="preserve">Poslední hurá. </w:t>
+      </w:r>
+      <w:proofErr w:type="gramStart"/>
+      <w:r>
+        <w:rPr>
+          <w:rFonts w:ascii="Times New Roman" w:hAnsi="Times New Roman" w:cs="Times New Roman"/>
+          <w:i/>
+          <w:iCs/>
+          <w:lang w:val="en-GB"/>
+        </w:rPr>
+        <w:t>Stenografický záznam z mimořádných zasedání ÚV KSČ 24.</w:t>
+      </w:r>
+      <w:proofErr w:type="gramEnd"/>
+      <w:r>
+        <w:rPr>
+          <w:rFonts w:ascii="Times New Roman" w:hAnsi="Times New Roman" w:cs="Times New Roman"/>
+          <w:i/>
+          <w:iCs/>
+          <w:lang w:val="en-GB"/>
+        </w:rPr>
+        <w:t xml:space="preserve"> </w:t>
+      </w:r>
+      <w:proofErr w:type="gramStart"/>
+      <w:r>
+        <w:rPr>
+          <w:rFonts w:ascii="Times New Roman" w:hAnsi="Times New Roman" w:cs="Times New Roman"/>
+          <w:i/>
+          <w:iCs/>
+          <w:lang w:val="en-GB"/>
+        </w:rPr>
+        <w:t>a</w:t>
+      </w:r>
+      <w:proofErr w:type="gramEnd"/>
+      <w:r>
+        <w:rPr>
+          <w:rFonts w:ascii="Times New Roman" w:hAnsi="Times New Roman" w:cs="Times New Roman"/>
+          <w:i/>
+          <w:iCs/>
+          <w:lang w:val="en-GB"/>
+        </w:rPr>
+        <w:t xml:space="preserve"> 26. </w:t>
+      </w:r>
+      <w:proofErr w:type="gramStart"/>
+      <w:r>
+        <w:rPr>
+          <w:rFonts w:ascii="Times New Roman" w:hAnsi="Times New Roman" w:cs="Times New Roman"/>
+          <w:i/>
+          <w:iCs/>
+          <w:lang w:val="en-GB"/>
+        </w:rPr>
+        <w:t>listopadu</w:t>
+      </w:r>
+      <w:proofErr w:type="gramEnd"/>
+      <w:r>
+        <w:rPr>
+          <w:rFonts w:ascii="Times New Roman" w:hAnsi="Times New Roman" w:cs="Times New Roman"/>
+          <w:i/>
+          <w:iCs/>
+          <w:lang w:val="en-GB"/>
+        </w:rPr>
+        <w:t xml:space="preserve"> 1989</w:t>
       </w:r>
       <w:r>
         <w:rPr>
@@ -13327,7 +14435,15 @@
           <w:rFonts w:ascii="Times New Roman" w:hAnsi="Times New Roman" w:cs="Times New Roman"/>
           <w:lang w:val="en-GB"/>
         </w:rPr>
-        <w:t>Poslanci, hlasujte za své voliče, ne za sebe!</w:t>
+        <w:t>Poslanci, hlasujte za své voliče, ne za sebe</w:t>
+      </w:r>
+      <w:proofErr w:type="gramStart"/>
+      <w:r>
+        <w:rPr>
+          <w:rFonts w:ascii="Times New Roman" w:hAnsi="Times New Roman" w:cs="Times New Roman"/>
+          <w:lang w:val="en-GB"/>
+        </w:rPr>
+        <w:t>!</w:t>
       </w:r>
       <w:r>
         <w:rPr>
@@ -13336,6 +14452,7 @@
         </w:rPr>
         <w:t>,</w:t>
       </w:r>
+      <w:proofErr w:type="gramEnd"/>
       <w:r>
         <w:rPr>
           <w:rFonts w:ascii="Times New Roman" w:hAnsi="Times New Roman" w:cs="Times New Roman"/>
@@ -13449,7 +14566,47 @@
           <w:iCs/>
           <w:lang w:val="en-GB"/>
         </w:rPr>
-        <w:t>Naděje a omyly. Vzpomínky na onu dobu</w:t>
+        <w:t xml:space="preserve">Naděje </w:t>
+      </w:r>
+      <w:proofErr w:type="gramStart"/>
+      <w:r>
+        <w:rPr>
+          <w:rFonts w:ascii="Times New Roman" w:hAnsi="Times New Roman" w:cs="Times New Roman"/>
+          <w:i/>
+          <w:iCs/>
+          <w:lang w:val="en-GB"/>
+        </w:rPr>
+        <w:t>a</w:t>
+      </w:r>
+      <w:proofErr w:type="gramEnd"/>
+      <w:r>
+        <w:rPr>
+          <w:rFonts w:ascii="Times New Roman" w:hAnsi="Times New Roman" w:cs="Times New Roman"/>
+          <w:i/>
+          <w:iCs/>
+          <w:lang w:val="en-GB"/>
+        </w:rPr>
+        <w:t xml:space="preserve"> omyly. Vzpomínky </w:t>
+      </w:r>
+      <w:proofErr w:type="gramStart"/>
+      <w:r>
+        <w:rPr>
+          <w:rFonts w:ascii="Times New Roman" w:hAnsi="Times New Roman" w:cs="Times New Roman"/>
+          <w:i/>
+          <w:iCs/>
+          <w:lang w:val="en-GB"/>
+        </w:rPr>
+        <w:t>na</w:t>
+      </w:r>
+      <w:proofErr w:type="gramEnd"/>
+      <w:r>
+        <w:rPr>
+          <w:rFonts w:ascii="Times New Roman" w:hAnsi="Times New Roman" w:cs="Times New Roman"/>
+          <w:i/>
+          <w:iCs/>
+          <w:lang w:val="en-GB"/>
+        </w:rPr>
+        <w:t xml:space="preserve"> onu dobu</w:t>
       </w:r>
       <w:r>
         <w:rPr>
@@ -13583,13 +14740,20 @@
           <w:rFonts w:ascii="Times New Roman" w:hAnsi="Times New Roman" w:cs="Times New Roman"/>
           <w:shd w:val="clear" w:color="auto" w:fill="FFFFFF"/>
         </w:rPr>
-        <w:t>K současné vnitropolitické situaci. Prohlášení FS</w:t>
+        <w:t xml:space="preserve">K současné vnitropolitické situaci. </w:t>
       </w:r>
       <w:r>
         <w:rPr>
           <w:rFonts w:ascii="Times New Roman" w:hAnsi="Times New Roman" w:cs="Times New Roman"/>
           <w:shd w:val="clear" w:color="auto" w:fill="FFFFFF"/>
         </w:rPr>
+        <w:t>Prohlášení FS</w:t>
+      </w:r>
+      <w:r>
+        <w:rPr>
+          <w:rFonts w:ascii="Times New Roman" w:hAnsi="Times New Roman" w:cs="Times New Roman"/>
+          <w:shd w:val="clear" w:color="auto" w:fill="FFFFFF"/>
+        </w:rPr>
         <w:t xml:space="preserve"> ČSSR“</w:t>
       </w:r>
       <w:r>
@@ -13604,7 +14768,15 @@
           <w:rFonts w:ascii="Times New Roman" w:hAnsi="Times New Roman" w:cs="Times New Roman"/>
           <w:lang w:val="en-GB"/>
         </w:rPr>
-        <w:t xml:space="preserve">[On the current political situation. Declaration </w:t>
+        <w:t xml:space="preserve">[On the current political situation. </w:t>
+      </w:r>
+      <w:proofErr w:type="gramStart"/>
+      <w:r>
+        <w:rPr>
+          <w:rFonts w:ascii="Times New Roman" w:hAnsi="Times New Roman" w:cs="Times New Roman"/>
+          <w:lang w:val="en-GB"/>
+        </w:rPr>
+        <w:t xml:space="preserve">Declaration </w:t>
       </w:r>
       <w:r>
         <w:rPr>
@@ -13678,6 +14850,7 @@
         </w:rPr>
         <w:t xml:space="preserve"> 3.</w:t>
       </w:r>
+      <w:proofErr w:type="gramEnd"/>
     </w:p>
   </w:footnote>
   <w:footnote w:id="14">
@@ -13775,6 +14948,7 @@
         </w:rPr>
         <w:t>]</w:t>
       </w:r>
+      <w:proofErr w:type="gramStart"/>
       <w:r>
         <w:rPr>
           <w:rFonts w:ascii="Times New Roman" w:hAnsi="Times New Roman" w:cs="Times New Roman"/>
@@ -13824,7 +14998,23 @@
           <w:rFonts w:ascii="Times New Roman" w:hAnsi="Times New Roman" w:cs="Times New Roman"/>
           <w:lang w:val="en-GB"/>
         </w:rPr>
-        <w:t>5. Cf. Milan</w:t>
+        <w:t>5.</w:t>
+      </w:r>
+      <w:proofErr w:type="gramEnd"/>
+      <w:r>
+        <w:rPr>
+          <w:rFonts w:ascii="Times New Roman" w:hAnsi="Times New Roman" w:cs="Times New Roman"/>
+          <w:lang w:val="en-GB"/>
+        </w:rPr>
+        <w:t xml:space="preserve"> </w:t>
+      </w:r>
+      <w:proofErr w:type="gramStart"/>
+      <w:r>
+        <w:rPr>
+          <w:rFonts w:ascii="Times New Roman" w:hAnsi="Times New Roman" w:cs="Times New Roman"/>
+          <w:lang w:val="en-GB"/>
+        </w:rPr>
+        <w:t>Cf. Milan</w:t>
       </w:r>
       <w:r>
         <w:rPr>
@@ -13902,6 +15092,7 @@
         </w:rPr>
         <w:t>.</w:t>
       </w:r>
+      <w:proofErr w:type="gramEnd"/>
     </w:p>
   </w:footnote>
   <w:footnote w:id="15">
@@ -14019,7 +15210,23 @@
           <w:rFonts w:ascii="Times New Roman" w:hAnsi="Times New Roman" w:cs="Times New Roman"/>
           <w:lang w:val="en-GB"/>
         </w:rPr>
-        <w:t xml:space="preserve"> session, 29. 11. 1989, </w:t>
+        <w:t xml:space="preserve"> session, 29. 11. </w:t>
+      </w:r>
+      <w:proofErr w:type="gramStart"/>
+      <w:r>
+        <w:rPr>
+          <w:rFonts w:ascii="Times New Roman" w:hAnsi="Times New Roman" w:cs="Times New Roman"/>
+          <w:lang w:val="en-GB"/>
+        </w:rPr>
+        <w:t>1989,</w:t>
+      </w:r>
+      <w:proofErr w:type="gramEnd"/>
+      <w:r>
+        <w:rPr>
+          <w:rFonts w:ascii="Times New Roman" w:hAnsi="Times New Roman" w:cs="Times New Roman"/>
+          <w:lang w:val="en-GB"/>
+        </w:rPr>
+        <w:t xml:space="preserve"> </w:t>
       </w:r>
       <w:r>
         <w:rPr>
@@ -14114,7 +15321,55 @@
           <w:szCs w:val="20"/>
           <w:lang w:val="en-GB"/>
         </w:rPr>
-        <w:t>Naděje a omyly. Vzpomínky na onu dobu</w:t>
+        <w:t xml:space="preserve">Naděje </w:t>
+      </w:r>
+      <w:proofErr w:type="gramStart"/>
+      <w:r>
+        <w:rPr>
+          <w:rFonts w:ascii="Times New Roman" w:hAnsi="Times New Roman" w:cs="Times New Roman"/>
+          <w:i/>
+          <w:iCs/>
+          <w:sz w:val="20"/>
+          <w:szCs w:val="20"/>
+          <w:lang w:val="en-GB"/>
+        </w:rPr>
+        <w:t>a</w:t>
+      </w:r>
+      <w:proofErr w:type="gramEnd"/>
+      <w:r>
+        <w:rPr>
+          <w:rFonts w:ascii="Times New Roman" w:hAnsi="Times New Roman" w:cs="Times New Roman"/>
+          <w:i/>
+          <w:iCs/>
+          <w:sz w:val="20"/>
+          <w:szCs w:val="20"/>
+          <w:lang w:val="en-GB"/>
+        </w:rPr>
+        <w:t xml:space="preserve"> omyly. Vzpomínky </w:t>
+      </w:r>
+      <w:proofErr w:type="gramStart"/>
+      <w:r>
+        <w:rPr>
+          <w:rFonts w:ascii="Times New Roman" w:hAnsi="Times New Roman" w:cs="Times New Roman"/>
+          <w:i/>
+          <w:iCs/>
+          <w:sz w:val="20"/>
+          <w:szCs w:val="20"/>
+          <w:lang w:val="en-GB"/>
+        </w:rPr>
+        <w:t>na</w:t>
+      </w:r>
+      <w:proofErr w:type="gramEnd"/>
+      <w:r>
+        <w:rPr>
+          <w:rFonts w:ascii="Times New Roman" w:hAnsi="Times New Roman" w:cs="Times New Roman"/>
+          <w:i/>
+          <w:iCs/>
+          <w:sz w:val="20"/>
+          <w:szCs w:val="20"/>
+          <w:lang w:val="en-GB"/>
+        </w:rPr>
+        <w:t xml:space="preserve"> onu dobu</w:t>
       </w:r>
       <w:r>
         <w:rPr>
@@ -14350,7 +15605,27 @@
           <w:szCs w:val="20"/>
           <w:lang w:val="en-GB"/>
         </w:rPr>
-        <w:t xml:space="preserve"> session, 29. 11. 1989, </w:t>
+        <w:t xml:space="preserve"> session, 29. 11. </w:t>
+      </w:r>
+      <w:proofErr w:type="gramStart"/>
+      <w:r>
+        <w:rPr>
+          <w:rFonts w:ascii="Times New Roman" w:hAnsi="Times New Roman" w:cs="Times New Roman"/>
+          <w:sz w:val="20"/>
+          <w:szCs w:val="20"/>
+          <w:lang w:val="en-GB"/>
+        </w:rPr>
+        <w:t>1989,</w:t>
+      </w:r>
+      <w:proofErr w:type="gramEnd"/>
+      <w:r>
+        <w:rPr>
+          <w:rFonts w:ascii="Times New Roman" w:hAnsi="Times New Roman" w:cs="Times New Roman"/>
+          <w:sz w:val="20"/>
+          <w:szCs w:val="20"/>
+          <w:lang w:val="en-GB"/>
+        </w:rPr>
+        <w:t xml:space="preserve"> </w:t>
       </w:r>
       <w:r>
         <w:rPr>
@@ -14534,7 +15809,27 @@
           <w:szCs w:val="20"/>
           <w:lang w:val="en-GB"/>
         </w:rPr>
-        <w:t xml:space="preserve"> session, 29. 11. 1989, </w:t>
+        <w:t xml:space="preserve"> session, 29. 11. </w:t>
+      </w:r>
+      <w:proofErr w:type="gramStart"/>
+      <w:r>
+        <w:rPr>
+          <w:rFonts w:ascii="Times New Roman" w:hAnsi="Times New Roman" w:cs="Times New Roman"/>
+          <w:sz w:val="20"/>
+          <w:szCs w:val="20"/>
+          <w:lang w:val="en-GB"/>
+        </w:rPr>
+        <w:t>1989,</w:t>
+      </w:r>
+      <w:proofErr w:type="gramEnd"/>
+      <w:r>
+        <w:rPr>
+          <w:rFonts w:ascii="Times New Roman" w:hAnsi="Times New Roman" w:cs="Times New Roman"/>
+          <w:sz w:val="20"/>
+          <w:szCs w:val="20"/>
+          <w:lang w:val="en-GB"/>
+        </w:rPr>
+        <w:t xml:space="preserve"> </w:t>
       </w:r>
       <w:r>
         <w:rPr>
@@ -14625,7 +15920,31 @@
           <w:szCs w:val="20"/>
           <w:lang w:val="en-GB"/>
         </w:rPr>
-        <w:t>Naděje a omyly</w:t>
+        <w:t xml:space="preserve">Naděje </w:t>
+      </w:r>
+      <w:proofErr w:type="gramStart"/>
+      <w:r>
+        <w:rPr>
+          <w:rFonts w:ascii="Times New Roman" w:hAnsi="Times New Roman" w:cs="Times New Roman"/>
+          <w:i/>
+          <w:iCs/>
+          <w:sz w:val="20"/>
+          <w:szCs w:val="20"/>
+          <w:lang w:val="en-GB"/>
+        </w:rPr>
+        <w:t>a</w:t>
+      </w:r>
+      <w:proofErr w:type="gramEnd"/>
+      <w:r>
+        <w:rPr>
+          <w:rFonts w:ascii="Times New Roman" w:hAnsi="Times New Roman" w:cs="Times New Roman"/>
+          <w:i/>
+          <w:iCs/>
+          <w:sz w:val="20"/>
+          <w:szCs w:val="20"/>
+          <w:lang w:val="en-GB"/>
+        </w:rPr>
+        <w:t xml:space="preserve"> omyly</w:t>
       </w:r>
       <w:r>
         <w:rPr>
@@ -14812,7 +16131,31 @@
           <w:szCs w:val="20"/>
           <w:lang w:val="en-GB"/>
         </w:rPr>
-        <w:t>Naděje a omyly</w:t>
+        <w:t xml:space="preserve">Naděje </w:t>
+      </w:r>
+      <w:proofErr w:type="gramStart"/>
+      <w:r>
+        <w:rPr>
+          <w:rFonts w:ascii="Times New Roman" w:hAnsi="Times New Roman" w:cs="Times New Roman"/>
+          <w:i/>
+          <w:iCs/>
+          <w:sz w:val="20"/>
+          <w:szCs w:val="20"/>
+          <w:lang w:val="en-GB"/>
+        </w:rPr>
+        <w:t>a</w:t>
+      </w:r>
+      <w:proofErr w:type="gramEnd"/>
+      <w:r>
+        <w:rPr>
+          <w:rFonts w:ascii="Times New Roman" w:hAnsi="Times New Roman" w:cs="Times New Roman"/>
+          <w:i/>
+          <w:iCs/>
+          <w:sz w:val="20"/>
+          <w:szCs w:val="20"/>
+          <w:lang w:val="en-GB"/>
+        </w:rPr>
+        <w:t xml:space="preserve"> omyly</w:t>
       </w:r>
       <w:r>
         <w:rPr>
@@ -14898,7 +16241,27 @@
           <w:iCs/>
           <w:lang w:val="en-GB"/>
         </w:rPr>
-        <w:t xml:space="preserve"> její krize a obroda</w:t>
+        <w:t xml:space="preserve"> její krize </w:t>
+      </w:r>
+      <w:proofErr w:type="gramStart"/>
+      <w:r>
+        <w:rPr>
+          <w:rFonts w:ascii="Times New Roman" w:hAnsi="Times New Roman" w:cs="Times New Roman"/>
+          <w:i/>
+          <w:iCs/>
+          <w:lang w:val="en-GB"/>
+        </w:rPr>
+        <w:t>a</w:t>
+      </w:r>
+      <w:proofErr w:type="gramEnd"/>
+      <w:r>
+        <w:rPr>
+          <w:rFonts w:ascii="Times New Roman" w:hAnsi="Times New Roman" w:cs="Times New Roman"/>
+          <w:i/>
+          <w:iCs/>
+          <w:lang w:val="en-GB"/>
+        </w:rPr>
+        <w:t xml:space="preserve"> obroda</w:t>
       </w:r>
       <w:r>
         <w:rPr>
@@ -15020,7 +16383,27 @@
           <w:iCs/>
           <w:lang w:val="en-GB"/>
         </w:rPr>
-        <w:t>Politické strany na Slovensku, 1860</w:t>
+        <w:t xml:space="preserve">Politické strany </w:t>
+      </w:r>
+      <w:proofErr w:type="gramStart"/>
+      <w:r>
+        <w:rPr>
+          <w:rFonts w:ascii="Times New Roman" w:hAnsi="Times New Roman" w:cs="Times New Roman"/>
+          <w:i/>
+          <w:iCs/>
+          <w:lang w:val="en-GB"/>
+        </w:rPr>
+        <w:t>na</w:t>
+      </w:r>
+      <w:proofErr w:type="gramEnd"/>
+      <w:r>
+        <w:rPr>
+          <w:rFonts w:ascii="Times New Roman" w:hAnsi="Times New Roman" w:cs="Times New Roman"/>
+          <w:i/>
+          <w:iCs/>
+          <w:lang w:val="en-GB"/>
+        </w:rPr>
+        <w:t xml:space="preserve"> Slovensku, 1860</w:t>
       </w:r>
       <w:r>
         <w:rPr>
@@ -15364,7 +16747,23 @@
           <w:rFonts w:ascii="Times New Roman" w:hAnsi="Times New Roman" w:cs="Times New Roman"/>
           <w:lang w:val="en-GB"/>
         </w:rPr>
-        <w:t xml:space="preserve"> session, 12. 12. 1989, </w:t>
+        <w:t xml:space="preserve"> session, 12. 12. </w:t>
+      </w:r>
+      <w:proofErr w:type="gramStart"/>
+      <w:r>
+        <w:rPr>
+          <w:rFonts w:ascii="Times New Roman" w:hAnsi="Times New Roman" w:cs="Times New Roman"/>
+          <w:lang w:val="en-GB"/>
+        </w:rPr>
+        <w:t>1989,</w:t>
+      </w:r>
+      <w:proofErr w:type="gramEnd"/>
+      <w:r>
+        <w:rPr>
+          <w:rFonts w:ascii="Times New Roman" w:hAnsi="Times New Roman" w:cs="Times New Roman"/>
+          <w:lang w:val="en-GB"/>
+        </w:rPr>
+        <w:t xml:space="preserve"> </w:t>
       </w:r>
       <w:r>
         <w:rPr>
@@ -15550,6 +16949,7 @@
         </w:rPr>
         <w:t xml:space="preserve"> </w:t>
       </w:r>
+      <w:proofErr w:type="gramStart"/>
       <w:r>
         <w:rPr>
           <w:rFonts w:ascii="Times New Roman" w:hAnsi="Times New Roman" w:cs="Times New Roman"/>
@@ -15562,7 +16962,15 @@
           <w:rFonts w:ascii="Times New Roman" w:hAnsi="Times New Roman" w:cs="Times New Roman"/>
           <w:lang w:val="en-GB"/>
         </w:rPr>
-        <w:t xml:space="preserve">Jiří Suk, </w:t>
+        <w:t>Jiří</w:t>
+      </w:r>
+      <w:proofErr w:type="gramEnd"/>
+      <w:r>
+        <w:rPr>
+          <w:rFonts w:ascii="Times New Roman" w:hAnsi="Times New Roman" w:cs="Times New Roman"/>
+          <w:lang w:val="en-GB"/>
+        </w:rPr>
+        <w:t xml:space="preserve"> Suk, </w:t>
       </w:r>
       <w:r>
         <w:rPr>
@@ -15571,7 +16979,27 @@
           <w:iCs/>
           <w:lang w:val="en-GB"/>
         </w:rPr>
-        <w:t>Občanské fórum, listopad-prosinec 1989, 2. díl – dokumenty</w:t>
+        <w:t xml:space="preserve">Občanské fórum, listopad-prosinec 1989, 2. </w:t>
+      </w:r>
+      <w:proofErr w:type="gramStart"/>
+      <w:r>
+        <w:rPr>
+          <w:rFonts w:ascii="Times New Roman" w:hAnsi="Times New Roman" w:cs="Times New Roman"/>
+          <w:i/>
+          <w:iCs/>
+          <w:lang w:val="en-GB"/>
+        </w:rPr>
+        <w:t>díl</w:t>
+      </w:r>
+      <w:proofErr w:type="gramEnd"/>
+      <w:r>
+        <w:rPr>
+          <w:rFonts w:ascii="Times New Roman" w:hAnsi="Times New Roman" w:cs="Times New Roman"/>
+          <w:i/>
+          <w:iCs/>
+          <w:lang w:val="en-GB"/>
+        </w:rPr>
+        <w:t xml:space="preserve"> – dokumenty</w:t>
       </w:r>
       <w:r>
         <w:rPr>
@@ -15679,6 +17107,7 @@
         </w:rPr>
         <w:t xml:space="preserve"> </w:t>
       </w:r>
+      <w:proofErr w:type="gramStart"/>
       <w:r>
         <w:rPr>
           <w:rFonts w:ascii="Times New Roman" w:hAnsi="Times New Roman" w:cs="Times New Roman"/>
@@ -15730,7 +17159,15 @@
           <w:rFonts w:ascii="Times New Roman" w:hAnsi="Times New Roman" w:cs="Times New Roman"/>
           <w:lang w:val="en-GB"/>
         </w:rPr>
-        <w:t xml:space="preserve"> 262-3. </w:t>
+        <w:t xml:space="preserve"> 262-3.</w:t>
+      </w:r>
+      <w:proofErr w:type="gramEnd"/>
+      <w:r>
+        <w:rPr>
+          <w:rFonts w:ascii="Times New Roman" w:hAnsi="Times New Roman" w:cs="Times New Roman"/>
+          <w:lang w:val="en-GB"/>
+        </w:rPr>
+        <w:t xml:space="preserve"> </w:t>
       </w:r>
     </w:p>
   </w:footnote>
@@ -15920,7 +17357,7 @@
   <w:abstractNum w:abstractNumId="0">
     <w:nsid w:val="FFFFFF1D"/>
     <w:multiLevelType w:val="multilevel"/>
-    <w:tmpl w:val="009492D4"/>
+    <w:tmpl w:val="483A54EC"/>
     <w:lvl w:ilvl="0">
       <w:start w:val="1"/>
       <w:numFmt w:val="bullet"/>
@@ -16357,6 +17794,7 @@
   <w:style w:type="character" w:default="1" w:styleId="DefaultParagraphFont">
     <w:name w:val="Default Paragraph Font"/>
     <w:uiPriority w:val="1"/>
+    <w:semiHidden/>
     <w:unhideWhenUsed/>
   </w:style>
   <w:style w:type="table" w:default="1" w:styleId="TableNormal">
@@ -16662,8 +18100,8 @@
       <w:lang w:val="cs-CZ" w:eastAsia="ar-SA"/>
     </w:rPr>
   </w:style>
-  <w:style w:type="paragraph" w:customStyle="1" w:styleId="footnotetext0">
-    <w:name w:val="footnote text"/>
+  <w:style w:type="paragraph" w:customStyle="1" w:styleId="FootnoteText1">
+    <w:name w:val="Footnote Text1"/>
     <w:basedOn w:val="Normal"/>
     <w:rsid w:val="006B089A"/>
     <w:pPr>
@@ -16871,6 +18309,7 @@
   <w:style w:type="character" w:default="1" w:styleId="DefaultParagraphFont">
     <w:name w:val="Default Paragraph Font"/>
     <w:uiPriority w:val="1"/>
+    <w:semiHidden/>
     <w:unhideWhenUsed/>
   </w:style>
   <w:style w:type="table" w:default="1" w:styleId="TableNormal">
@@ -17176,8 +18615,8 @@
       <w:lang w:val="cs-CZ" w:eastAsia="ar-SA"/>
     </w:rPr>
   </w:style>
-  <w:style w:type="paragraph" w:customStyle="1" w:styleId="footnotetext0">
-    <w:name w:val="footnote text"/>
+  <w:style w:type="paragraph" w:customStyle="1" w:styleId="FootnoteText1">
+    <w:name w:val="Footnote Text1"/>
     <w:basedOn w:val="Normal"/>
     <w:rsid w:val="006B089A"/>
     <w:pPr>
@@ -17532,7 +18971,7 @@
 </file>
 
 <file path=customXml/itemProps1.xml><?xml version="1.0" encoding="utf-8"?>
-<ds:datastoreItem xmlns:ds="http://schemas.openxmlformats.org/officeDocument/2006/customXml" ds:itemID="{BA6F218E-7FF1-EB42-963D-8D3CC955F935}">
+<ds:datastoreItem xmlns:ds="http://schemas.openxmlformats.org/officeDocument/2006/customXml" ds:itemID="{F378C83E-92DA-704E-B90F-372EFDED9016}">
   <ds:schemaRefs>
     <ds:schemaRef ds:uri="http://schemas.openxmlformats.org/officeDocument/2006/bibliography"/>
   </ds:schemaRefs>
